--- a/《樱花色的七日奇迹》资产表.docx
+++ b/《樱花色的七日奇迹》资产表.docx
@@ -425,7 +425,7 @@
             <w:pPr>
               <w:rPr>
                 <w:rStyle w:val="a4"/>
-                <w:rFonts w:ascii="Segoe UI" w:eastAsia="宋体" w:hAnsi="Segoe UI" w:cs="Segoe UI" w:hint="eastAsia"/>
+                <w:rFonts w:ascii="Segoe UI" w:eastAsia="宋体" w:hAnsi="Segoe UI" w:cs="Segoe UI"/>
                 <w:bCs/>
                 <w:color w:val="000000"/>
                 <w:sz w:val="19"/>
@@ -510,7 +510,7 @@
             <w:pPr>
               <w:rPr>
                 <w:rStyle w:val="a4"/>
-                <w:rFonts w:ascii="Segoe UI" w:eastAsia="宋体" w:hAnsi="Segoe UI" w:cs="Segoe UI" w:hint="eastAsia"/>
+                <w:rFonts w:ascii="Segoe UI" w:eastAsia="宋体" w:hAnsi="Segoe UI" w:cs="Segoe UI"/>
                 <w:bCs/>
                 <w:color w:val="000000"/>
                 <w:sz w:val="19"/>
@@ -526,6 +526,17 @@
                 <w:szCs w:val="22"/>
               </w:rPr>
               <w:t>平静.mp3</w:t>
+            </w:r>
+            <w:r>
+              <w:rPr>
+                <w:rStyle w:val="a4"/>
+                <w:rFonts w:hint="eastAsia"/>
+                <w:bCs/>
+                <w:color w:val="75BD42" w:themeColor="accent4"/>
+                <w:sz w:val="19"/>
+                <w:szCs w:val="19"/>
+              </w:rPr>
+              <w:t>（文件里已经有了）</w:t>
             </w:r>
           </w:p>
         </w:tc>
@@ -684,7 +695,7 @@
             <w:pPr>
               <w:rPr>
                 <w:rStyle w:val="a4"/>
-                <w:rFonts w:ascii="Segoe UI" w:eastAsia="Segoe UI" w:hAnsi="Segoe UI" w:cs="Segoe UI" w:hint="eastAsia"/>
+                <w:rFonts w:ascii="Segoe UI" w:eastAsia="Segoe UI" w:hAnsi="Segoe UI" w:cs="Segoe UI"/>
                 <w:bCs/>
                 <w:color w:val="000000"/>
                 <w:sz w:val="19"/>
@@ -702,6 +713,17 @@
               </w:rPr>
               <w:t>神秘.mp3</w:t>
             </w:r>
+            <w:r>
+              <w:rPr>
+                <w:rStyle w:val="a4"/>
+                <w:rFonts w:hint="eastAsia"/>
+                <w:bCs/>
+                <w:color w:val="75BD42" w:themeColor="accent4"/>
+                <w:sz w:val="19"/>
+                <w:szCs w:val="19"/>
+              </w:rPr>
+              <w:t>（文件里已经有了）</w:t>
+            </w:r>
           </w:p>
         </w:tc>
         <w:tc>
@@ -710,6 +732,17 @@
           </w:tcPr>
           <w:p>
             <w:pPr>
+              <w:rPr>
+                <w:rStyle w:val="a4"/>
+                <w:rFonts w:ascii="Segoe UI" w:hAnsi="Segoe UI" w:cs="Segoe UI"/>
+                <w:bCs/>
+                <w:color w:val="000000"/>
+                <w:sz w:val="19"/>
+                <w:szCs w:val="19"/>
+                <w:shd w:val="clear" w:color="auto" w:fill="FFFFFF"/>
+              </w:rPr>
+            </w:pPr>
+            <w:r>
               <w:rPr>
                 <w:rStyle w:val="a4"/>
                 <w:rFonts w:ascii="Segoe UI" w:hAnsi="Segoe UI" w:cs="Segoe UI" w:hint="eastAsia"/>
@@ -719,17 +752,6 @@
                 <w:szCs w:val="19"/>
                 <w:shd w:val="clear" w:color="auto" w:fill="FFFFFF"/>
               </w:rPr>
-            </w:pPr>
-            <w:r>
-              <w:rPr>
-                <w:rStyle w:val="a4"/>
-                <w:rFonts w:ascii="Segoe UI" w:hAnsi="Segoe UI" w:cs="Segoe UI" w:hint="eastAsia"/>
-                <w:bCs/>
-                <w:color w:val="000000"/>
-                <w:sz w:val="19"/>
-                <w:szCs w:val="19"/>
-                <w:shd w:val="clear" w:color="auto" w:fill="FFFFFF"/>
-              </w:rPr>
               <w:t>灵异诡异、神秘降临、威压、恐怖</w:t>
             </w:r>
           </w:p>
@@ -782,7 +804,7 @@
             <w:pPr>
               <w:rPr>
                 <w:rStyle w:val="a4"/>
-                <w:rFonts w:ascii="Segoe UI" w:hAnsi="Segoe UI" w:cs="Segoe UI" w:hint="eastAsia"/>
+                <w:rFonts w:ascii="Segoe UI" w:hAnsi="Segoe UI" w:cs="Segoe UI"/>
                 <w:b w:val="0"/>
                 <w:color w:val="000000"/>
                 <w:sz w:val="19"/>
@@ -1371,7 +1393,7 @@
               <w:spacing w:line="336" w:lineRule="atLeast"/>
               <w:jc w:val="left"/>
               <w:rPr>
-                <w:rFonts w:ascii="Segoe UI" w:hAnsi="Segoe UI" w:cs="Segoe UI" w:hint="eastAsia"/>
+                <w:rFonts w:ascii="Segoe UI" w:hAnsi="Segoe UI" w:cs="Segoe UI"/>
                 <w:color w:val="000000"/>
                 <w:sz w:val="19"/>
                 <w:szCs w:val="19"/>
@@ -1414,7 +1436,7 @@
               <w:spacing w:line="336" w:lineRule="atLeast"/>
               <w:jc w:val="left"/>
               <w:rPr>
-                <w:rFonts w:ascii="Segoe UI" w:hAnsi="Segoe UI" w:cs="Segoe UI" w:hint="eastAsia"/>
+                <w:rFonts w:ascii="Segoe UI" w:hAnsi="Segoe UI" w:cs="Segoe UI"/>
                 <w:color w:val="000000"/>
                 <w:sz w:val="19"/>
                 <w:szCs w:val="19"/>
@@ -1516,6 +1538,7 @@
                 <w:szCs w:val="19"/>
               </w:rPr>
             </w:pPr>
+            <w:proofErr w:type="spellStart"/>
             <w:r>
               <w:rPr>
                 <w:rStyle w:val="HTML"/>
@@ -1540,6 +1563,7 @@
               </w:rPr>
               <w:t>akura</w:t>
             </w:r>
+            <w:proofErr w:type="spellEnd"/>
             <w:r>
               <w:rPr>
                 <w:rStyle w:val="HTML"/>
@@ -1675,17 +1699,31 @@
                 <w:szCs w:val="19"/>
               </w:rPr>
             </w:pPr>
-            <w:r>
-              <w:rPr>
-                <w:rStyle w:val="HTML"/>
-                <w:rFonts w:ascii="Consolas" w:eastAsia="Consolas" w:hAnsi="Consolas" w:cs="Consolas"/>
-                <w:color w:val="000000"/>
-                <w:kern w:val="0"/>
-                <w:sz w:val="16"/>
-                <w:szCs w:val="16"/>
-                <w:lang w:bidi="ar"/>
-              </w:rPr>
-              <w:t>sakura serious</w:t>
+            <w:proofErr w:type="spellStart"/>
+            <w:r>
+              <w:rPr>
+                <w:rStyle w:val="HTML"/>
+                <w:rFonts w:ascii="Consolas" w:eastAsia="Consolas" w:hAnsi="Consolas" w:cs="Consolas"/>
+                <w:color w:val="000000"/>
+                <w:kern w:val="0"/>
+                <w:sz w:val="16"/>
+                <w:szCs w:val="16"/>
+                <w:lang w:bidi="ar"/>
+              </w:rPr>
+              <w:t>sakura</w:t>
+            </w:r>
+            <w:proofErr w:type="spellEnd"/>
+            <w:r>
+              <w:rPr>
+                <w:rStyle w:val="HTML"/>
+                <w:rFonts w:ascii="Consolas" w:eastAsia="Consolas" w:hAnsi="Consolas" w:cs="Consolas"/>
+                <w:color w:val="000000"/>
+                <w:kern w:val="0"/>
+                <w:sz w:val="16"/>
+                <w:szCs w:val="16"/>
+                <w:lang w:bidi="ar"/>
+              </w:rPr>
+              <w:t xml:space="preserve"> serious</w:t>
             </w:r>
           </w:p>
         </w:tc>
@@ -1800,17 +1838,31 @@
                 <w:szCs w:val="19"/>
               </w:rPr>
             </w:pPr>
-            <w:r>
-              <w:rPr>
-                <w:rStyle w:val="HTML"/>
-                <w:rFonts w:ascii="Consolas" w:eastAsia="Consolas" w:hAnsi="Consolas" w:cs="Consolas"/>
-                <w:color w:val="000000"/>
-                <w:kern w:val="0"/>
-                <w:sz w:val="16"/>
-                <w:szCs w:val="16"/>
-                <w:lang w:bidi="ar"/>
-              </w:rPr>
-              <w:t>sakura dressed normal</w:t>
+            <w:proofErr w:type="spellStart"/>
+            <w:r>
+              <w:rPr>
+                <w:rStyle w:val="HTML"/>
+                <w:rFonts w:ascii="Consolas" w:eastAsia="Consolas" w:hAnsi="Consolas" w:cs="Consolas"/>
+                <w:color w:val="000000"/>
+                <w:kern w:val="0"/>
+                <w:sz w:val="16"/>
+                <w:szCs w:val="16"/>
+                <w:lang w:bidi="ar"/>
+              </w:rPr>
+              <w:t>sakura</w:t>
+            </w:r>
+            <w:proofErr w:type="spellEnd"/>
+            <w:r>
+              <w:rPr>
+                <w:rStyle w:val="HTML"/>
+                <w:rFonts w:ascii="Consolas" w:eastAsia="Consolas" w:hAnsi="Consolas" w:cs="Consolas"/>
+                <w:color w:val="000000"/>
+                <w:kern w:val="0"/>
+                <w:sz w:val="16"/>
+                <w:szCs w:val="16"/>
+                <w:lang w:bidi="ar"/>
+              </w:rPr>
+              <w:t xml:space="preserve"> dressed normal</w:t>
             </w:r>
           </w:p>
         </w:tc>
@@ -1936,17 +1988,31 @@
                 <w:szCs w:val="19"/>
               </w:rPr>
             </w:pPr>
-            <w:r>
-              <w:rPr>
-                <w:rStyle w:val="HTML"/>
-                <w:rFonts w:ascii="Consolas" w:eastAsia="Consolas" w:hAnsi="Consolas" w:cs="Consolas"/>
-                <w:color w:val="000000"/>
-                <w:kern w:val="0"/>
-                <w:sz w:val="16"/>
-                <w:szCs w:val="16"/>
-                <w:lang w:bidi="ar"/>
-              </w:rPr>
-              <w:t>sakura dressed none</w:t>
+            <w:proofErr w:type="spellStart"/>
+            <w:r>
+              <w:rPr>
+                <w:rStyle w:val="HTML"/>
+                <w:rFonts w:ascii="Consolas" w:eastAsia="Consolas" w:hAnsi="Consolas" w:cs="Consolas"/>
+                <w:color w:val="000000"/>
+                <w:kern w:val="0"/>
+                <w:sz w:val="16"/>
+                <w:szCs w:val="16"/>
+                <w:lang w:bidi="ar"/>
+              </w:rPr>
+              <w:t>sakura</w:t>
+            </w:r>
+            <w:proofErr w:type="spellEnd"/>
+            <w:r>
+              <w:rPr>
+                <w:rStyle w:val="HTML"/>
+                <w:rFonts w:ascii="Consolas" w:eastAsia="Consolas" w:hAnsi="Consolas" w:cs="Consolas"/>
+                <w:color w:val="000000"/>
+                <w:kern w:val="0"/>
+                <w:sz w:val="16"/>
+                <w:szCs w:val="16"/>
+                <w:lang w:bidi="ar"/>
+              </w:rPr>
+              <w:t xml:space="preserve"> dressed none</w:t>
             </w:r>
           </w:p>
         </w:tc>
@@ -1974,7 +2040,7 @@
               <w:spacing w:line="336" w:lineRule="atLeast"/>
               <w:jc w:val="left"/>
               <w:rPr>
-                <w:rFonts w:ascii="Segoe UI" w:hAnsi="Segoe UI" w:cs="Segoe UI" w:hint="eastAsia"/>
+                <w:rFonts w:ascii="Segoe UI" w:hAnsi="Segoe UI" w:cs="Segoe UI"/>
                 <w:color w:val="000000"/>
                 <w:sz w:val="19"/>
                 <w:szCs w:val="19"/>
@@ -1989,18 +2055,7 @@
                 <w:szCs w:val="19"/>
                 <w:lang w:bidi="ar"/>
               </w:rPr>
-              <w:t>围裙</w:t>
-            </w:r>
-            <w:r>
-              <w:rPr>
-                <w:rFonts w:ascii="微软雅黑" w:eastAsia="微软雅黑" w:hAnsi="微软雅黑" w:cs="微软雅黑" w:hint="eastAsia"/>
-                <w:color w:val="000000"/>
-                <w:kern w:val="0"/>
-                <w:sz w:val="19"/>
-                <w:szCs w:val="19"/>
-                <w:lang w:bidi="ar"/>
-              </w:rPr>
-              <w:t>：没有表情，眉毛平的，嘴就一笔</w:t>
+              <w:t>围裙：没有表情，眉毛平的，嘴就一笔</w:t>
             </w:r>
           </w:p>
         </w:tc>
@@ -2067,6 +2122,43 @@
               <w:jc w:val="left"/>
               <w:rPr>
                 <w:rStyle w:val="HTML"/>
+                <w:rFonts w:ascii="Consolas" w:hAnsi="Consolas" w:cs="Consolas"/>
+                <w:color w:val="000000"/>
+                <w:kern w:val="0"/>
+                <w:sz w:val="16"/>
+                <w:szCs w:val="16"/>
+                <w:lang w:bidi="ar"/>
+              </w:rPr>
+            </w:pPr>
+            <w:proofErr w:type="spellStart"/>
+            <w:r>
+              <w:rPr>
+                <w:rStyle w:val="HTML"/>
+                <w:rFonts w:ascii="Consolas" w:eastAsia="Consolas" w:hAnsi="Consolas" w:cs="Consolas"/>
+                <w:color w:val="000000"/>
+                <w:kern w:val="0"/>
+                <w:sz w:val="16"/>
+                <w:szCs w:val="16"/>
+                <w:lang w:bidi="ar"/>
+              </w:rPr>
+              <w:t>sakura</w:t>
+            </w:r>
+            <w:proofErr w:type="spellEnd"/>
+            <w:r>
+              <w:rPr>
+                <w:rStyle w:val="HTML"/>
+                <w:rFonts w:ascii="Consolas" w:eastAsia="Consolas" w:hAnsi="Consolas" w:cs="Consolas"/>
+                <w:color w:val="000000"/>
+                <w:kern w:val="0"/>
+                <w:sz w:val="16"/>
+                <w:szCs w:val="16"/>
+                <w:lang w:bidi="ar"/>
+              </w:rPr>
+              <w:t xml:space="preserve"> dressed none</w:t>
+            </w:r>
+            <w:r>
+              <w:rPr>
+                <w:rStyle w:val="HTML"/>
                 <w:rFonts w:ascii="Consolas" w:hAnsi="Consolas" w:cs="Consolas" w:hint="eastAsia"/>
                 <w:color w:val="000000"/>
                 <w:kern w:val="0"/>
@@ -2074,29 +2166,6 @@
                 <w:szCs w:val="16"/>
                 <w:lang w:bidi="ar"/>
               </w:rPr>
-            </w:pPr>
-            <w:r>
-              <w:rPr>
-                <w:rStyle w:val="HTML"/>
-                <w:rFonts w:ascii="Consolas" w:eastAsia="Consolas" w:hAnsi="Consolas" w:cs="Consolas"/>
-                <w:color w:val="000000"/>
-                <w:kern w:val="0"/>
-                <w:sz w:val="16"/>
-                <w:szCs w:val="16"/>
-                <w:lang w:bidi="ar"/>
-              </w:rPr>
-              <w:t>sakura dressed none</w:t>
-            </w:r>
-            <w:r>
-              <w:rPr>
-                <w:rStyle w:val="HTML"/>
-                <w:rFonts w:ascii="Consolas" w:hAnsi="Consolas" w:cs="Consolas" w:hint="eastAsia"/>
-                <w:color w:val="000000"/>
-                <w:kern w:val="0"/>
-                <w:sz w:val="16"/>
-                <w:szCs w:val="16"/>
-                <w:lang w:bidi="ar"/>
-              </w:rPr>
               <w:t>2</w:t>
             </w:r>
           </w:p>
@@ -2142,18 +2211,7 @@
                 <w:szCs w:val="19"/>
                 <w:lang w:bidi="ar"/>
               </w:rPr>
-              <w:t>围裙：没有表情，</w:t>
-            </w:r>
-            <w:r>
-              <w:rPr>
-                <w:rFonts w:ascii="微软雅黑" w:eastAsia="微软雅黑" w:hAnsi="微软雅黑" w:cs="微软雅黑" w:hint="eastAsia"/>
-                <w:color w:val="000000"/>
-                <w:kern w:val="0"/>
-                <w:sz w:val="19"/>
-                <w:szCs w:val="19"/>
-                <w:lang w:bidi="ar"/>
-              </w:rPr>
-              <w:t xml:space="preserve">闭眼 </w:t>
+              <w:t xml:space="preserve">围裙：没有表情，闭眼 </w:t>
             </w:r>
           </w:p>
         </w:tc>
@@ -2219,23 +2277,37 @@
               <w:spacing w:line="336" w:lineRule="atLeast"/>
               <w:jc w:val="left"/>
               <w:rPr>
-                <w:rFonts w:ascii="Segoe UI" w:hAnsi="Segoe UI" w:cs="Segoe UI" w:hint="eastAsia"/>
-                <w:color w:val="000000"/>
-                <w:sz w:val="19"/>
-                <w:szCs w:val="19"/>
-              </w:rPr>
-            </w:pPr>
-            <w:r>
-              <w:rPr>
-                <w:rStyle w:val="HTML"/>
-                <w:rFonts w:ascii="Consolas" w:eastAsia="Consolas" w:hAnsi="Consolas" w:cs="Consolas"/>
-                <w:color w:val="000000"/>
-                <w:kern w:val="0"/>
-                <w:sz w:val="16"/>
-                <w:szCs w:val="16"/>
-                <w:lang w:bidi="ar"/>
-              </w:rPr>
-              <w:t xml:space="preserve">sakura dressed </w:t>
+                <w:rFonts w:ascii="Segoe UI" w:hAnsi="Segoe UI" w:cs="Segoe UI"/>
+                <w:color w:val="000000"/>
+                <w:sz w:val="19"/>
+                <w:szCs w:val="19"/>
+              </w:rPr>
+            </w:pPr>
+            <w:proofErr w:type="spellStart"/>
+            <w:r>
+              <w:rPr>
+                <w:rStyle w:val="HTML"/>
+                <w:rFonts w:ascii="Consolas" w:eastAsia="Consolas" w:hAnsi="Consolas" w:cs="Consolas"/>
+                <w:color w:val="000000"/>
+                <w:kern w:val="0"/>
+                <w:sz w:val="16"/>
+                <w:szCs w:val="16"/>
+                <w:lang w:bidi="ar"/>
+              </w:rPr>
+              <w:t>sakura</w:t>
+            </w:r>
+            <w:proofErr w:type="spellEnd"/>
+            <w:r>
+              <w:rPr>
+                <w:rStyle w:val="HTML"/>
+                <w:rFonts w:ascii="Consolas" w:eastAsia="Consolas" w:hAnsi="Consolas" w:cs="Consolas"/>
+                <w:color w:val="000000"/>
+                <w:kern w:val="0"/>
+                <w:sz w:val="16"/>
+                <w:szCs w:val="16"/>
+                <w:lang w:bidi="ar"/>
+              </w:rPr>
+              <w:t xml:space="preserve"> dressed </w:t>
             </w:r>
             <w:r>
               <w:rPr>
@@ -2275,7 +2347,7 @@
               <w:spacing w:line="336" w:lineRule="atLeast"/>
               <w:jc w:val="left"/>
               <w:rPr>
-                <w:rFonts w:ascii="Segoe UI" w:hAnsi="Segoe UI" w:cs="Segoe UI" w:hint="eastAsia"/>
+                <w:rFonts w:ascii="Segoe UI" w:hAnsi="Segoe UI" w:cs="Segoe UI"/>
                 <w:color w:val="000000"/>
                 <w:sz w:val="19"/>
                 <w:szCs w:val="19"/>
@@ -2290,18 +2362,7 @@
                 <w:szCs w:val="19"/>
                 <w:lang w:bidi="ar"/>
               </w:rPr>
-              <w:t>围裙</w:t>
-            </w:r>
-            <w:r>
-              <w:rPr>
-                <w:rFonts w:ascii="微软雅黑" w:eastAsia="微软雅黑" w:hAnsi="微软雅黑" w:cs="微软雅黑" w:hint="eastAsia"/>
-                <w:color w:val="000000"/>
-                <w:kern w:val="0"/>
-                <w:sz w:val="19"/>
-                <w:szCs w:val="19"/>
-                <w:lang w:bidi="ar"/>
-              </w:rPr>
-              <w:t>：开心</w:t>
+              <w:t>围裙：开心</w:t>
             </w:r>
           </w:p>
         </w:tc>
@@ -2373,17 +2434,31 @@
                 <w:szCs w:val="19"/>
               </w:rPr>
             </w:pPr>
-            <w:r>
-              <w:rPr>
-                <w:rStyle w:val="HTML"/>
-                <w:rFonts w:ascii="Consolas" w:eastAsia="Consolas" w:hAnsi="Consolas" w:cs="Consolas"/>
-                <w:color w:val="000000"/>
-                <w:kern w:val="0"/>
-                <w:sz w:val="16"/>
-                <w:szCs w:val="16"/>
-                <w:lang w:bidi="ar"/>
-              </w:rPr>
-              <w:t xml:space="preserve">sakura dressed </w:t>
+            <w:proofErr w:type="spellStart"/>
+            <w:r>
+              <w:rPr>
+                <w:rStyle w:val="HTML"/>
+                <w:rFonts w:ascii="Consolas" w:eastAsia="Consolas" w:hAnsi="Consolas" w:cs="Consolas"/>
+                <w:color w:val="000000"/>
+                <w:kern w:val="0"/>
+                <w:sz w:val="16"/>
+                <w:szCs w:val="16"/>
+                <w:lang w:bidi="ar"/>
+              </w:rPr>
+              <w:t>sakura</w:t>
+            </w:r>
+            <w:proofErr w:type="spellEnd"/>
+            <w:r>
+              <w:rPr>
+                <w:rStyle w:val="HTML"/>
+                <w:rFonts w:ascii="Consolas" w:eastAsia="Consolas" w:hAnsi="Consolas" w:cs="Consolas"/>
+                <w:color w:val="000000"/>
+                <w:kern w:val="0"/>
+                <w:sz w:val="16"/>
+                <w:szCs w:val="16"/>
+                <w:lang w:bidi="ar"/>
+              </w:rPr>
+              <w:t xml:space="preserve"> dressed </w:t>
             </w:r>
             <w:r>
               <w:rPr>
@@ -2395,19 +2470,7 @@
                 <w:szCs w:val="16"/>
                 <w:lang w:bidi="ar"/>
               </w:rPr>
-              <w:t>happy</w:t>
-            </w:r>
-            <w:r>
-              <w:rPr>
-                <w:rStyle w:val="HTML"/>
-                <w:rFonts w:asciiTheme="minorEastAsia" w:hAnsiTheme="minorEastAsia" w:cs="Consolas" w:hint="eastAsia"/>
-                <w:color w:val="000000"/>
-                <w:kern w:val="0"/>
-                <w:sz w:val="16"/>
-                <w:szCs w:val="16"/>
-                <w:lang w:bidi="ar"/>
-              </w:rPr>
-              <w:t>2</w:t>
+              <w:t>happy2</w:t>
             </w:r>
           </w:p>
         </w:tc>
@@ -2452,40 +2515,7 @@
                 <w:szCs w:val="19"/>
                 <w:lang w:bidi="ar"/>
               </w:rPr>
-              <w:t>围裙</w:t>
-            </w:r>
-            <w:r>
-              <w:rPr>
-                <w:rFonts w:ascii="微软雅黑" w:eastAsia="微软雅黑" w:hAnsi="微软雅黑" w:cs="微软雅黑" w:hint="eastAsia"/>
-                <w:color w:val="000000"/>
-                <w:kern w:val="0"/>
-                <w:sz w:val="19"/>
-                <w:szCs w:val="19"/>
-                <w:lang w:bidi="ar"/>
-              </w:rPr>
-              <w:t>：</w:t>
-            </w:r>
-            <w:r>
-              <w:rPr>
-                <w:rFonts w:ascii="微软雅黑" w:eastAsia="微软雅黑" w:hAnsi="微软雅黑" w:cs="微软雅黑" w:hint="eastAsia"/>
-                <w:color w:val="000000"/>
-                <w:kern w:val="0"/>
-                <w:sz w:val="19"/>
-                <w:szCs w:val="19"/>
-                <w:lang w:bidi="ar"/>
-              </w:rPr>
-              <w:t>开心</w:t>
-            </w:r>
-            <w:r>
-              <w:rPr>
-                <w:rFonts w:ascii="微软雅黑" w:eastAsia="微软雅黑" w:hAnsi="微软雅黑" w:cs="微软雅黑" w:hint="eastAsia"/>
-                <w:color w:val="000000"/>
-                <w:kern w:val="0"/>
-                <w:sz w:val="19"/>
-                <w:szCs w:val="19"/>
-                <w:lang w:bidi="ar"/>
-              </w:rPr>
-              <w:t>，闭着眼睛</w:t>
+              <w:t>围裙：开心，闭着眼睛</w:t>
             </w:r>
           </w:p>
         </w:tc>
@@ -2560,17 +2590,31 @@
                 <w:lang w:bidi="ar"/>
               </w:rPr>
             </w:pPr>
-            <w:r>
-              <w:rPr>
-                <w:rStyle w:val="HTML"/>
-                <w:rFonts w:ascii="Consolas" w:eastAsia="Consolas" w:hAnsi="Consolas" w:cs="Consolas"/>
-                <w:color w:val="000000"/>
-                <w:kern w:val="0"/>
-                <w:sz w:val="16"/>
-                <w:szCs w:val="16"/>
-                <w:lang w:bidi="ar"/>
-              </w:rPr>
-              <w:t>sakura dressed question</w:t>
+            <w:proofErr w:type="spellStart"/>
+            <w:r>
+              <w:rPr>
+                <w:rStyle w:val="HTML"/>
+                <w:rFonts w:ascii="Consolas" w:eastAsia="Consolas" w:hAnsi="Consolas" w:cs="Consolas"/>
+                <w:color w:val="000000"/>
+                <w:kern w:val="0"/>
+                <w:sz w:val="16"/>
+                <w:szCs w:val="16"/>
+                <w:lang w:bidi="ar"/>
+              </w:rPr>
+              <w:t>sakura</w:t>
+            </w:r>
+            <w:proofErr w:type="spellEnd"/>
+            <w:r>
+              <w:rPr>
+                <w:rStyle w:val="HTML"/>
+                <w:rFonts w:ascii="Consolas" w:eastAsia="Consolas" w:hAnsi="Consolas" w:cs="Consolas"/>
+                <w:color w:val="000000"/>
+                <w:kern w:val="0"/>
+                <w:sz w:val="16"/>
+                <w:szCs w:val="16"/>
+                <w:lang w:bidi="ar"/>
+              </w:rPr>
+              <w:t xml:space="preserve"> dressed question</w:t>
             </w:r>
           </w:p>
         </w:tc>
@@ -2702,6 +2746,7 @@
                 <w:szCs w:val="19"/>
               </w:rPr>
             </w:pPr>
+            <w:proofErr w:type="spellStart"/>
             <w:r>
               <w:rPr>
                 <w:rStyle w:val="HTML"/>
@@ -2726,6 +2771,7 @@
               </w:rPr>
               <w:t>o</w:t>
             </w:r>
+            <w:proofErr w:type="spellEnd"/>
             <w:r>
               <w:rPr>
                 <w:rStyle w:val="HTML"/>
@@ -2863,17 +2909,31 @@
                 <w:szCs w:val="19"/>
               </w:rPr>
             </w:pPr>
-            <w:r>
-              <w:rPr>
-                <w:rStyle w:val="HTML"/>
-                <w:rFonts w:ascii="Consolas" w:eastAsia="Consolas" w:hAnsi="Consolas" w:cs="Consolas"/>
-                <w:color w:val="000000"/>
-                <w:kern w:val="0"/>
-                <w:sz w:val="16"/>
-                <w:szCs w:val="16"/>
-                <w:lang w:bidi="ar"/>
-              </w:rPr>
-              <w:t>ao none</w:t>
+            <w:proofErr w:type="spellStart"/>
+            <w:r>
+              <w:rPr>
+                <w:rStyle w:val="HTML"/>
+                <w:rFonts w:ascii="Consolas" w:eastAsia="Consolas" w:hAnsi="Consolas" w:cs="Consolas"/>
+                <w:color w:val="000000"/>
+                <w:kern w:val="0"/>
+                <w:sz w:val="16"/>
+                <w:szCs w:val="16"/>
+                <w:lang w:bidi="ar"/>
+              </w:rPr>
+              <w:t>ao</w:t>
+            </w:r>
+            <w:proofErr w:type="spellEnd"/>
+            <w:r>
+              <w:rPr>
+                <w:rStyle w:val="HTML"/>
+                <w:rFonts w:ascii="Consolas" w:eastAsia="Consolas" w:hAnsi="Consolas" w:cs="Consolas"/>
+                <w:color w:val="000000"/>
+                <w:kern w:val="0"/>
+                <w:sz w:val="16"/>
+                <w:szCs w:val="16"/>
+                <w:lang w:bidi="ar"/>
+              </w:rPr>
+              <w:t xml:space="preserve"> none</w:t>
             </w:r>
           </w:p>
         </w:tc>
@@ -3003,17 +3063,31 @@
                 <w:szCs w:val="19"/>
               </w:rPr>
             </w:pPr>
-            <w:r>
-              <w:rPr>
-                <w:rStyle w:val="HTML"/>
-                <w:rFonts w:ascii="Consolas" w:eastAsia="Consolas" w:hAnsi="Consolas" w:cs="Consolas"/>
-                <w:color w:val="000000"/>
-                <w:kern w:val="0"/>
-                <w:sz w:val="16"/>
-                <w:szCs w:val="16"/>
-                <w:lang w:bidi="ar"/>
-              </w:rPr>
-              <w:t>aoi happy</w:t>
+            <w:proofErr w:type="spellStart"/>
+            <w:r>
+              <w:rPr>
+                <w:rStyle w:val="HTML"/>
+                <w:rFonts w:ascii="Consolas" w:eastAsia="Consolas" w:hAnsi="Consolas" w:cs="Consolas"/>
+                <w:color w:val="000000"/>
+                <w:kern w:val="0"/>
+                <w:sz w:val="16"/>
+                <w:szCs w:val="16"/>
+                <w:lang w:bidi="ar"/>
+              </w:rPr>
+              <w:t>aoi</w:t>
+            </w:r>
+            <w:proofErr w:type="spellEnd"/>
+            <w:r>
+              <w:rPr>
+                <w:rStyle w:val="HTML"/>
+                <w:rFonts w:ascii="Consolas" w:eastAsia="Consolas" w:hAnsi="Consolas" w:cs="Consolas"/>
+                <w:color w:val="000000"/>
+                <w:kern w:val="0"/>
+                <w:sz w:val="16"/>
+                <w:szCs w:val="16"/>
+                <w:lang w:bidi="ar"/>
+              </w:rPr>
+              <w:t xml:space="preserve"> happy</w:t>
             </w:r>
           </w:p>
         </w:tc>
@@ -3041,7 +3115,7 @@
               <w:spacing w:line="336" w:lineRule="atLeast"/>
               <w:jc w:val="left"/>
               <w:rPr>
-                <w:rFonts w:ascii="Segoe UI" w:hAnsi="Segoe UI" w:cs="Segoe UI" w:hint="eastAsia"/>
+                <w:rFonts w:ascii="Segoe UI" w:hAnsi="Segoe UI" w:cs="Segoe UI"/>
                 <w:color w:val="000000"/>
                 <w:sz w:val="19"/>
                 <w:szCs w:val="19"/>
@@ -3173,25 +3247,39 @@
               <w:jc w:val="left"/>
               <w:rPr>
                 <w:rStyle w:val="HTML"/>
-                <w:rFonts w:ascii="Consolas" w:hAnsi="Consolas" w:cs="Consolas" w:hint="eastAsia"/>
-                <w:color w:val="000000"/>
-                <w:kern w:val="0"/>
-                <w:sz w:val="16"/>
-                <w:szCs w:val="16"/>
-                <w:lang w:bidi="ar"/>
-              </w:rPr>
-            </w:pPr>
-            <w:r>
-              <w:rPr>
-                <w:rStyle w:val="HTML"/>
-                <w:rFonts w:ascii="Consolas" w:eastAsia="Consolas" w:hAnsi="Consolas" w:cs="Consolas"/>
-                <w:color w:val="000000"/>
-                <w:kern w:val="0"/>
-                <w:sz w:val="16"/>
-                <w:szCs w:val="16"/>
-                <w:lang w:bidi="ar"/>
-              </w:rPr>
-              <w:t>aoi happy</w:t>
+                <w:rFonts w:ascii="Consolas" w:hAnsi="Consolas" w:cs="Consolas"/>
+                <w:color w:val="000000"/>
+                <w:kern w:val="0"/>
+                <w:sz w:val="16"/>
+                <w:szCs w:val="16"/>
+                <w:lang w:bidi="ar"/>
+              </w:rPr>
+            </w:pPr>
+            <w:proofErr w:type="spellStart"/>
+            <w:r>
+              <w:rPr>
+                <w:rStyle w:val="HTML"/>
+                <w:rFonts w:ascii="Consolas" w:eastAsia="Consolas" w:hAnsi="Consolas" w:cs="Consolas"/>
+                <w:color w:val="000000"/>
+                <w:kern w:val="0"/>
+                <w:sz w:val="16"/>
+                <w:szCs w:val="16"/>
+                <w:lang w:bidi="ar"/>
+              </w:rPr>
+              <w:t>aoi</w:t>
+            </w:r>
+            <w:proofErr w:type="spellEnd"/>
+            <w:r>
+              <w:rPr>
+                <w:rStyle w:val="HTML"/>
+                <w:rFonts w:ascii="Consolas" w:eastAsia="Consolas" w:hAnsi="Consolas" w:cs="Consolas"/>
+                <w:color w:val="000000"/>
+                <w:kern w:val="0"/>
+                <w:sz w:val="16"/>
+                <w:szCs w:val="16"/>
+                <w:lang w:bidi="ar"/>
+              </w:rPr>
+              <w:t xml:space="preserve"> happy</w:t>
             </w:r>
             <w:r>
               <w:rPr>
@@ -3320,17 +3408,31 @@
                 <w:szCs w:val="19"/>
               </w:rPr>
             </w:pPr>
-            <w:r>
-              <w:rPr>
-                <w:rStyle w:val="HTML"/>
-                <w:rFonts w:ascii="Consolas" w:eastAsia="Consolas" w:hAnsi="Consolas" w:cs="Consolas"/>
-                <w:color w:val="000000"/>
-                <w:kern w:val="0"/>
-                <w:sz w:val="16"/>
-                <w:szCs w:val="16"/>
-                <w:lang w:bidi="ar"/>
-              </w:rPr>
-              <w:t>aoi none</w:t>
+            <w:proofErr w:type="spellStart"/>
+            <w:r>
+              <w:rPr>
+                <w:rStyle w:val="HTML"/>
+                <w:rFonts w:ascii="Consolas" w:eastAsia="Consolas" w:hAnsi="Consolas" w:cs="Consolas"/>
+                <w:color w:val="000000"/>
+                <w:kern w:val="0"/>
+                <w:sz w:val="16"/>
+                <w:szCs w:val="16"/>
+                <w:lang w:bidi="ar"/>
+              </w:rPr>
+              <w:t>aoi</w:t>
+            </w:r>
+            <w:proofErr w:type="spellEnd"/>
+            <w:r>
+              <w:rPr>
+                <w:rStyle w:val="HTML"/>
+                <w:rFonts w:ascii="Consolas" w:eastAsia="Consolas" w:hAnsi="Consolas" w:cs="Consolas"/>
+                <w:color w:val="000000"/>
+                <w:kern w:val="0"/>
+                <w:sz w:val="16"/>
+                <w:szCs w:val="16"/>
+                <w:lang w:bidi="ar"/>
+              </w:rPr>
+              <w:t xml:space="preserve"> none</w:t>
             </w:r>
           </w:p>
         </w:tc>
@@ -3440,6 +3542,43 @@
               <w:jc w:val="left"/>
               <w:rPr>
                 <w:rStyle w:val="HTML"/>
+                <w:rFonts w:ascii="Consolas" w:hAnsi="Consolas" w:cs="Consolas"/>
+                <w:color w:val="000000"/>
+                <w:kern w:val="0"/>
+                <w:sz w:val="16"/>
+                <w:szCs w:val="16"/>
+                <w:lang w:bidi="ar"/>
+              </w:rPr>
+            </w:pPr>
+            <w:proofErr w:type="spellStart"/>
+            <w:r>
+              <w:rPr>
+                <w:rStyle w:val="HTML"/>
+                <w:rFonts w:ascii="Consolas" w:eastAsia="Consolas" w:hAnsi="Consolas" w:cs="Consolas"/>
+                <w:color w:val="000000"/>
+                <w:kern w:val="0"/>
+                <w:sz w:val="16"/>
+                <w:szCs w:val="16"/>
+                <w:lang w:bidi="ar"/>
+              </w:rPr>
+              <w:t>aoi</w:t>
+            </w:r>
+            <w:proofErr w:type="spellEnd"/>
+            <w:r>
+              <w:rPr>
+                <w:rStyle w:val="HTML"/>
+                <w:rFonts w:ascii="Consolas" w:eastAsia="Consolas" w:hAnsi="Consolas" w:cs="Consolas"/>
+                <w:color w:val="000000"/>
+                <w:kern w:val="0"/>
+                <w:sz w:val="16"/>
+                <w:szCs w:val="16"/>
+                <w:lang w:bidi="ar"/>
+              </w:rPr>
+              <w:t xml:space="preserve"> none</w:t>
+            </w:r>
+            <w:r>
+              <w:rPr>
+                <w:rStyle w:val="HTML"/>
                 <w:rFonts w:ascii="Consolas" w:hAnsi="Consolas" w:cs="Consolas" w:hint="eastAsia"/>
                 <w:color w:val="000000"/>
                 <w:kern w:val="0"/>
@@ -3447,29 +3586,6 @@
                 <w:szCs w:val="16"/>
                 <w:lang w:bidi="ar"/>
               </w:rPr>
-            </w:pPr>
-            <w:r>
-              <w:rPr>
-                <w:rStyle w:val="HTML"/>
-                <w:rFonts w:ascii="Consolas" w:eastAsia="Consolas" w:hAnsi="Consolas" w:cs="Consolas"/>
-                <w:color w:val="000000"/>
-                <w:kern w:val="0"/>
-                <w:sz w:val="16"/>
-                <w:szCs w:val="16"/>
-                <w:lang w:bidi="ar"/>
-              </w:rPr>
-              <w:t>aoi none</w:t>
-            </w:r>
-            <w:r>
-              <w:rPr>
-                <w:rStyle w:val="HTML"/>
-                <w:rFonts w:ascii="Consolas" w:hAnsi="Consolas" w:cs="Consolas" w:hint="eastAsia"/>
-                <w:color w:val="000000"/>
-                <w:kern w:val="0"/>
-                <w:sz w:val="16"/>
-                <w:szCs w:val="16"/>
-                <w:lang w:bidi="ar"/>
-              </w:rPr>
               <w:t>2</w:t>
             </w:r>
           </w:p>
@@ -3515,18 +3631,7 @@
                 <w:szCs w:val="19"/>
                 <w:lang w:bidi="ar"/>
               </w:rPr>
-              <w:t>无视我</w:t>
-            </w:r>
-            <w:r>
-              <w:rPr>
-                <w:rFonts w:ascii="微软雅黑" w:eastAsia="微软雅黑" w:hAnsi="微软雅黑" w:cs="微软雅黑" w:hint="eastAsia"/>
-                <w:color w:val="000000"/>
-                <w:kern w:val="0"/>
-                <w:sz w:val="19"/>
-                <w:szCs w:val="19"/>
-                <w:lang w:bidi="ar"/>
-              </w:rPr>
-              <w:t>（闭眼幻灭版）</w:t>
+              <w:t>无视我（闭眼幻灭版）</w:t>
             </w:r>
           </w:p>
         </w:tc>
@@ -3598,17 +3703,31 @@
                 <w:szCs w:val="19"/>
               </w:rPr>
             </w:pPr>
-            <w:r>
-              <w:rPr>
-                <w:rStyle w:val="HTML"/>
-                <w:rFonts w:ascii="Consolas" w:eastAsia="Consolas" w:hAnsi="Consolas" w:cs="Consolas"/>
-                <w:color w:val="000000"/>
-                <w:kern w:val="0"/>
-                <w:sz w:val="16"/>
-                <w:szCs w:val="16"/>
-                <w:lang w:bidi="ar"/>
-              </w:rPr>
-              <w:t>aoi serious</w:t>
+            <w:proofErr w:type="spellStart"/>
+            <w:r>
+              <w:rPr>
+                <w:rStyle w:val="HTML"/>
+                <w:rFonts w:ascii="Consolas" w:eastAsia="Consolas" w:hAnsi="Consolas" w:cs="Consolas"/>
+                <w:color w:val="000000"/>
+                <w:kern w:val="0"/>
+                <w:sz w:val="16"/>
+                <w:szCs w:val="16"/>
+                <w:lang w:bidi="ar"/>
+              </w:rPr>
+              <w:t>aoi</w:t>
+            </w:r>
+            <w:proofErr w:type="spellEnd"/>
+            <w:r>
+              <w:rPr>
+                <w:rStyle w:val="HTML"/>
+                <w:rFonts w:ascii="Consolas" w:eastAsia="Consolas" w:hAnsi="Consolas" w:cs="Consolas"/>
+                <w:color w:val="000000"/>
+                <w:kern w:val="0"/>
+                <w:sz w:val="16"/>
+                <w:szCs w:val="16"/>
+                <w:lang w:bidi="ar"/>
+              </w:rPr>
+              <w:t xml:space="preserve"> serious</w:t>
             </w:r>
           </w:p>
         </w:tc>
@@ -3726,17 +3845,31 @@
                 <w:lang w:bidi="ar"/>
               </w:rPr>
             </w:pPr>
-            <w:r>
-              <w:rPr>
-                <w:rStyle w:val="HTML"/>
-                <w:rFonts w:ascii="Consolas" w:eastAsia="Consolas" w:hAnsi="Consolas" w:cs="Consolas"/>
-                <w:color w:val="000000"/>
-                <w:kern w:val="0"/>
-                <w:sz w:val="16"/>
-                <w:szCs w:val="16"/>
-                <w:lang w:bidi="ar"/>
-              </w:rPr>
-              <w:t>aoi serious tears</w:t>
+            <w:proofErr w:type="spellStart"/>
+            <w:r>
+              <w:rPr>
+                <w:rStyle w:val="HTML"/>
+                <w:rFonts w:ascii="Consolas" w:eastAsia="Consolas" w:hAnsi="Consolas" w:cs="Consolas"/>
+                <w:color w:val="000000"/>
+                <w:kern w:val="0"/>
+                <w:sz w:val="16"/>
+                <w:szCs w:val="16"/>
+                <w:lang w:bidi="ar"/>
+              </w:rPr>
+              <w:t>aoi</w:t>
+            </w:r>
+            <w:proofErr w:type="spellEnd"/>
+            <w:r>
+              <w:rPr>
+                <w:rStyle w:val="HTML"/>
+                <w:rFonts w:ascii="Consolas" w:eastAsia="Consolas" w:hAnsi="Consolas" w:cs="Consolas"/>
+                <w:color w:val="000000"/>
+                <w:kern w:val="0"/>
+                <w:sz w:val="16"/>
+                <w:szCs w:val="16"/>
+                <w:lang w:bidi="ar"/>
+              </w:rPr>
+              <w:t xml:space="preserve"> serious tears</w:t>
             </w:r>
           </w:p>
         </w:tc>
@@ -3853,17 +3986,31 @@
                 <w:szCs w:val="19"/>
               </w:rPr>
             </w:pPr>
-            <w:r>
-              <w:rPr>
-                <w:rStyle w:val="HTML"/>
-                <w:rFonts w:ascii="Consolas" w:eastAsia="Consolas" w:hAnsi="Consolas" w:cs="Consolas"/>
-                <w:color w:val="000000"/>
-                <w:kern w:val="0"/>
-                <w:sz w:val="16"/>
-                <w:szCs w:val="16"/>
-                <w:lang w:bidi="ar"/>
-              </w:rPr>
-              <w:t>aoi angry</w:t>
+            <w:proofErr w:type="spellStart"/>
+            <w:r>
+              <w:rPr>
+                <w:rStyle w:val="HTML"/>
+                <w:rFonts w:ascii="Consolas" w:eastAsia="Consolas" w:hAnsi="Consolas" w:cs="Consolas"/>
+                <w:color w:val="000000"/>
+                <w:kern w:val="0"/>
+                <w:sz w:val="16"/>
+                <w:szCs w:val="16"/>
+                <w:lang w:bidi="ar"/>
+              </w:rPr>
+              <w:t>aoi</w:t>
+            </w:r>
+            <w:proofErr w:type="spellEnd"/>
+            <w:r>
+              <w:rPr>
+                <w:rStyle w:val="HTML"/>
+                <w:rFonts w:ascii="Consolas" w:eastAsia="Consolas" w:hAnsi="Consolas" w:cs="Consolas"/>
+                <w:color w:val="000000"/>
+                <w:kern w:val="0"/>
+                <w:sz w:val="16"/>
+                <w:szCs w:val="16"/>
+                <w:lang w:bidi="ar"/>
+              </w:rPr>
+              <w:t xml:space="preserve"> angry</w:t>
             </w:r>
           </w:p>
         </w:tc>
@@ -3978,17 +4125,31 @@
                 <w:szCs w:val="19"/>
               </w:rPr>
             </w:pPr>
-            <w:r>
-              <w:rPr>
-                <w:rStyle w:val="HTML"/>
-                <w:rFonts w:ascii="Consolas" w:eastAsia="Consolas" w:hAnsi="Consolas" w:cs="Consolas"/>
-                <w:color w:val="000000"/>
-                <w:kern w:val="0"/>
-                <w:sz w:val="16"/>
-                <w:szCs w:val="16"/>
-                <w:lang w:bidi="ar"/>
-              </w:rPr>
-              <w:t>aoi surprise</w:t>
+            <w:proofErr w:type="spellStart"/>
+            <w:r>
+              <w:rPr>
+                <w:rStyle w:val="HTML"/>
+                <w:rFonts w:ascii="Consolas" w:eastAsia="Consolas" w:hAnsi="Consolas" w:cs="Consolas"/>
+                <w:color w:val="000000"/>
+                <w:kern w:val="0"/>
+                <w:sz w:val="16"/>
+                <w:szCs w:val="16"/>
+                <w:lang w:bidi="ar"/>
+              </w:rPr>
+              <w:t>aoi</w:t>
+            </w:r>
+            <w:proofErr w:type="spellEnd"/>
+            <w:r>
+              <w:rPr>
+                <w:rStyle w:val="HTML"/>
+                <w:rFonts w:ascii="Consolas" w:eastAsia="Consolas" w:hAnsi="Consolas" w:cs="Consolas"/>
+                <w:color w:val="000000"/>
+                <w:kern w:val="0"/>
+                <w:sz w:val="16"/>
+                <w:szCs w:val="16"/>
+                <w:lang w:bidi="ar"/>
+              </w:rPr>
+              <w:t xml:space="preserve"> surprise</w:t>
             </w:r>
           </w:p>
         </w:tc>
@@ -4097,23 +4258,37 @@
               <w:spacing w:line="336" w:lineRule="atLeast"/>
               <w:jc w:val="left"/>
               <w:rPr>
-                <w:rFonts w:ascii="Segoe UI" w:hAnsi="Segoe UI" w:cs="Segoe UI" w:hint="eastAsia"/>
-                <w:color w:val="000000"/>
-                <w:sz w:val="19"/>
-                <w:szCs w:val="19"/>
-              </w:rPr>
-            </w:pPr>
-            <w:r>
-              <w:rPr>
-                <w:rStyle w:val="HTML"/>
-                <w:rFonts w:ascii="Consolas" w:eastAsia="Consolas" w:hAnsi="Consolas" w:cs="Consolas"/>
-                <w:color w:val="000000"/>
-                <w:kern w:val="0"/>
-                <w:sz w:val="16"/>
-                <w:szCs w:val="16"/>
-                <w:lang w:bidi="ar"/>
-              </w:rPr>
-              <w:t>aoi sad</w:t>
+                <w:rFonts w:ascii="Segoe UI" w:hAnsi="Segoe UI" w:cs="Segoe UI"/>
+                <w:color w:val="000000"/>
+                <w:sz w:val="19"/>
+                <w:szCs w:val="19"/>
+              </w:rPr>
+            </w:pPr>
+            <w:proofErr w:type="spellStart"/>
+            <w:r>
+              <w:rPr>
+                <w:rStyle w:val="HTML"/>
+                <w:rFonts w:ascii="Consolas" w:eastAsia="Consolas" w:hAnsi="Consolas" w:cs="Consolas"/>
+                <w:color w:val="000000"/>
+                <w:kern w:val="0"/>
+                <w:sz w:val="16"/>
+                <w:szCs w:val="16"/>
+                <w:lang w:bidi="ar"/>
+              </w:rPr>
+              <w:t>aoi</w:t>
+            </w:r>
+            <w:proofErr w:type="spellEnd"/>
+            <w:r>
+              <w:rPr>
+                <w:rStyle w:val="HTML"/>
+                <w:rFonts w:ascii="Consolas" w:eastAsia="Consolas" w:hAnsi="Consolas" w:cs="Consolas"/>
+                <w:color w:val="000000"/>
+                <w:kern w:val="0"/>
+                <w:sz w:val="16"/>
+                <w:szCs w:val="16"/>
+                <w:lang w:bidi="ar"/>
+              </w:rPr>
+              <w:t xml:space="preserve"> sad</w:t>
             </w:r>
           </w:p>
         </w:tc>
@@ -4141,7 +4316,7 @@
               <w:spacing w:line="336" w:lineRule="atLeast"/>
               <w:jc w:val="left"/>
               <w:rPr>
-                <w:rFonts w:ascii="Segoe UI" w:eastAsia="Segoe UI" w:hAnsi="Segoe UI" w:cs="Segoe UI" w:hint="eastAsia"/>
+                <w:rFonts w:ascii="Segoe UI" w:eastAsia="Segoe UI" w:hAnsi="Segoe UI" w:cs="Segoe UI"/>
                 <w:color w:val="000000"/>
                 <w:sz w:val="19"/>
                 <w:szCs w:val="19"/>
@@ -4221,25 +4396,39 @@
               <w:jc w:val="left"/>
               <w:rPr>
                 <w:rStyle w:val="HTML"/>
-                <w:rFonts w:ascii="Consolas" w:hAnsi="Consolas" w:cs="Consolas" w:hint="eastAsia"/>
-                <w:color w:val="000000"/>
-                <w:kern w:val="0"/>
-                <w:sz w:val="16"/>
-                <w:szCs w:val="16"/>
-                <w:lang w:bidi="ar"/>
-              </w:rPr>
-            </w:pPr>
-            <w:r>
-              <w:rPr>
-                <w:rStyle w:val="HTML"/>
-                <w:rFonts w:ascii="Consolas" w:eastAsia="Consolas" w:hAnsi="Consolas" w:cs="Consolas"/>
-                <w:color w:val="000000"/>
-                <w:kern w:val="0"/>
-                <w:sz w:val="16"/>
-                <w:szCs w:val="16"/>
-                <w:lang w:bidi="ar"/>
-              </w:rPr>
-              <w:t>aoi sad</w:t>
+                <w:rFonts w:ascii="Consolas" w:hAnsi="Consolas" w:cs="Consolas"/>
+                <w:color w:val="000000"/>
+                <w:kern w:val="0"/>
+                <w:sz w:val="16"/>
+                <w:szCs w:val="16"/>
+                <w:lang w:bidi="ar"/>
+              </w:rPr>
+            </w:pPr>
+            <w:proofErr w:type="spellStart"/>
+            <w:r>
+              <w:rPr>
+                <w:rStyle w:val="HTML"/>
+                <w:rFonts w:ascii="Consolas" w:eastAsia="Consolas" w:hAnsi="Consolas" w:cs="Consolas"/>
+                <w:color w:val="000000"/>
+                <w:kern w:val="0"/>
+                <w:sz w:val="16"/>
+                <w:szCs w:val="16"/>
+                <w:lang w:bidi="ar"/>
+              </w:rPr>
+              <w:t>aoi</w:t>
+            </w:r>
+            <w:proofErr w:type="spellEnd"/>
+            <w:r>
+              <w:rPr>
+                <w:rStyle w:val="HTML"/>
+                <w:rFonts w:ascii="Consolas" w:eastAsia="Consolas" w:hAnsi="Consolas" w:cs="Consolas"/>
+                <w:color w:val="000000"/>
+                <w:kern w:val="0"/>
+                <w:sz w:val="16"/>
+                <w:szCs w:val="16"/>
+                <w:lang w:bidi="ar"/>
+              </w:rPr>
+              <w:t xml:space="preserve"> sad</w:t>
             </w:r>
             <w:r>
               <w:rPr>
@@ -4371,17 +4560,31 @@
                 <w:lang w:bidi="ar"/>
               </w:rPr>
             </w:pPr>
-            <w:r>
-              <w:rPr>
-                <w:rStyle w:val="HTML"/>
-                <w:rFonts w:ascii="Consolas" w:eastAsia="Consolas" w:hAnsi="Consolas" w:cs="Consolas"/>
-                <w:color w:val="000000"/>
-                <w:kern w:val="0"/>
-                <w:sz w:val="16"/>
-                <w:szCs w:val="16"/>
-                <w:lang w:bidi="ar"/>
-              </w:rPr>
-              <w:t>aoi sad tears</w:t>
+            <w:proofErr w:type="spellStart"/>
+            <w:r>
+              <w:rPr>
+                <w:rStyle w:val="HTML"/>
+                <w:rFonts w:ascii="Consolas" w:eastAsia="Consolas" w:hAnsi="Consolas" w:cs="Consolas"/>
+                <w:color w:val="000000"/>
+                <w:kern w:val="0"/>
+                <w:sz w:val="16"/>
+                <w:szCs w:val="16"/>
+                <w:lang w:bidi="ar"/>
+              </w:rPr>
+              <w:t>aoi</w:t>
+            </w:r>
+            <w:proofErr w:type="spellEnd"/>
+            <w:r>
+              <w:rPr>
+                <w:rStyle w:val="HTML"/>
+                <w:rFonts w:ascii="Consolas" w:eastAsia="Consolas" w:hAnsi="Consolas" w:cs="Consolas"/>
+                <w:color w:val="000000"/>
+                <w:kern w:val="0"/>
+                <w:sz w:val="16"/>
+                <w:szCs w:val="16"/>
+                <w:lang w:bidi="ar"/>
+              </w:rPr>
+              <w:t xml:space="preserve"> sad tears</w:t>
             </w:r>
           </w:p>
         </w:tc>
@@ -4501,17 +4704,31 @@
                 <w:lang w:bidi="ar"/>
               </w:rPr>
             </w:pPr>
-            <w:r>
-              <w:rPr>
-                <w:rStyle w:val="HTML"/>
-                <w:rFonts w:ascii="Consolas" w:eastAsia="Consolas" w:hAnsi="Consolas" w:cs="Consolas"/>
-                <w:color w:val="000000"/>
-                <w:kern w:val="0"/>
-                <w:sz w:val="16"/>
-                <w:szCs w:val="16"/>
-                <w:lang w:bidi="ar"/>
-              </w:rPr>
-              <w:t>aoi crying</w:t>
+            <w:proofErr w:type="spellStart"/>
+            <w:r>
+              <w:rPr>
+                <w:rStyle w:val="HTML"/>
+                <w:rFonts w:ascii="Consolas" w:eastAsia="Consolas" w:hAnsi="Consolas" w:cs="Consolas"/>
+                <w:color w:val="000000"/>
+                <w:kern w:val="0"/>
+                <w:sz w:val="16"/>
+                <w:szCs w:val="16"/>
+                <w:lang w:bidi="ar"/>
+              </w:rPr>
+              <w:t>aoi</w:t>
+            </w:r>
+            <w:proofErr w:type="spellEnd"/>
+            <w:r>
+              <w:rPr>
+                <w:rStyle w:val="HTML"/>
+                <w:rFonts w:ascii="Consolas" w:eastAsia="Consolas" w:hAnsi="Consolas" w:cs="Consolas"/>
+                <w:color w:val="000000"/>
+                <w:kern w:val="0"/>
+                <w:sz w:val="16"/>
+                <w:szCs w:val="16"/>
+                <w:lang w:bidi="ar"/>
+              </w:rPr>
+              <w:t xml:space="preserve"> crying</w:t>
             </w:r>
           </w:p>
         </w:tc>
@@ -4631,17 +4848,31 @@
                 <w:lang w:bidi="ar"/>
               </w:rPr>
             </w:pPr>
-            <w:r>
-              <w:rPr>
-                <w:rStyle w:val="HTML"/>
-                <w:rFonts w:ascii="Consolas" w:eastAsia="Consolas" w:hAnsi="Consolas" w:cs="Consolas"/>
-                <w:color w:val="000000"/>
-                <w:kern w:val="0"/>
-                <w:sz w:val="16"/>
-                <w:szCs w:val="16"/>
-                <w:lang w:bidi="ar"/>
-              </w:rPr>
-              <w:t>aoi suffering</w:t>
+            <w:proofErr w:type="spellStart"/>
+            <w:r>
+              <w:rPr>
+                <w:rStyle w:val="HTML"/>
+                <w:rFonts w:ascii="Consolas" w:eastAsia="Consolas" w:hAnsi="Consolas" w:cs="Consolas"/>
+                <w:color w:val="000000"/>
+                <w:kern w:val="0"/>
+                <w:sz w:val="16"/>
+                <w:szCs w:val="16"/>
+                <w:lang w:bidi="ar"/>
+              </w:rPr>
+              <w:t>aoi</w:t>
+            </w:r>
+            <w:proofErr w:type="spellEnd"/>
+            <w:r>
+              <w:rPr>
+                <w:rStyle w:val="HTML"/>
+                <w:rFonts w:ascii="Consolas" w:eastAsia="Consolas" w:hAnsi="Consolas" w:cs="Consolas"/>
+                <w:color w:val="000000"/>
+                <w:kern w:val="0"/>
+                <w:sz w:val="16"/>
+                <w:szCs w:val="16"/>
+                <w:lang w:bidi="ar"/>
+              </w:rPr>
+              <w:t xml:space="preserve"> suffering</w:t>
             </w:r>
           </w:p>
         </w:tc>
@@ -4773,17 +5004,31 @@
                 <w:szCs w:val="19"/>
               </w:rPr>
             </w:pPr>
-            <w:r>
-              <w:rPr>
-                <w:rStyle w:val="HTML"/>
-                <w:rFonts w:ascii="Consolas" w:eastAsia="Consolas" w:hAnsi="Consolas" w:cs="Consolas"/>
-                <w:color w:val="000000"/>
-                <w:kern w:val="0"/>
-                <w:sz w:val="16"/>
-                <w:szCs w:val="16"/>
-                <w:lang w:bidi="ar"/>
-              </w:rPr>
-              <w:t>akane normal</w:t>
+            <w:proofErr w:type="spellStart"/>
+            <w:r>
+              <w:rPr>
+                <w:rStyle w:val="HTML"/>
+                <w:rFonts w:ascii="Consolas" w:eastAsia="Consolas" w:hAnsi="Consolas" w:cs="Consolas"/>
+                <w:color w:val="000000"/>
+                <w:kern w:val="0"/>
+                <w:sz w:val="16"/>
+                <w:szCs w:val="16"/>
+                <w:lang w:bidi="ar"/>
+              </w:rPr>
+              <w:t>akane</w:t>
+            </w:r>
+            <w:proofErr w:type="spellEnd"/>
+            <w:r>
+              <w:rPr>
+                <w:rStyle w:val="HTML"/>
+                <w:rFonts w:ascii="Consolas" w:eastAsia="Consolas" w:hAnsi="Consolas" w:cs="Consolas"/>
+                <w:color w:val="000000"/>
+                <w:kern w:val="0"/>
+                <w:sz w:val="16"/>
+                <w:szCs w:val="16"/>
+                <w:lang w:bidi="ar"/>
+              </w:rPr>
+              <w:t xml:space="preserve"> normal</w:t>
             </w:r>
           </w:p>
         </w:tc>
@@ -4898,17 +5143,31 @@
                 <w:szCs w:val="19"/>
               </w:rPr>
             </w:pPr>
-            <w:r>
-              <w:rPr>
-                <w:rStyle w:val="HTML"/>
-                <w:rFonts w:ascii="Consolas" w:eastAsia="Consolas" w:hAnsi="Consolas" w:cs="Consolas"/>
-                <w:color w:val="000000"/>
-                <w:kern w:val="0"/>
-                <w:sz w:val="16"/>
-                <w:szCs w:val="16"/>
-                <w:lang w:bidi="ar"/>
-              </w:rPr>
-              <w:t>akane happy</w:t>
+            <w:proofErr w:type="spellStart"/>
+            <w:r>
+              <w:rPr>
+                <w:rStyle w:val="HTML"/>
+                <w:rFonts w:ascii="Consolas" w:eastAsia="Consolas" w:hAnsi="Consolas" w:cs="Consolas"/>
+                <w:color w:val="000000"/>
+                <w:kern w:val="0"/>
+                <w:sz w:val="16"/>
+                <w:szCs w:val="16"/>
+                <w:lang w:bidi="ar"/>
+              </w:rPr>
+              <w:t>akane</w:t>
+            </w:r>
+            <w:proofErr w:type="spellEnd"/>
+            <w:r>
+              <w:rPr>
+                <w:rStyle w:val="HTML"/>
+                <w:rFonts w:ascii="Consolas" w:eastAsia="Consolas" w:hAnsi="Consolas" w:cs="Consolas"/>
+                <w:color w:val="000000"/>
+                <w:kern w:val="0"/>
+                <w:sz w:val="16"/>
+                <w:szCs w:val="16"/>
+                <w:lang w:bidi="ar"/>
+              </w:rPr>
+              <w:t xml:space="preserve"> happy</w:t>
             </w:r>
           </w:p>
         </w:tc>
@@ -5023,17 +5282,31 @@
                 <w:szCs w:val="19"/>
               </w:rPr>
             </w:pPr>
-            <w:r>
-              <w:rPr>
-                <w:rStyle w:val="HTML"/>
-                <w:rFonts w:ascii="Consolas" w:eastAsia="Consolas" w:hAnsi="Consolas" w:cs="Consolas"/>
-                <w:color w:val="000000"/>
-                <w:kern w:val="0"/>
-                <w:sz w:val="16"/>
-                <w:szCs w:val="16"/>
-                <w:lang w:bidi="ar"/>
-              </w:rPr>
-              <w:t>akane happy2</w:t>
+            <w:proofErr w:type="spellStart"/>
+            <w:r>
+              <w:rPr>
+                <w:rStyle w:val="HTML"/>
+                <w:rFonts w:ascii="Consolas" w:eastAsia="Consolas" w:hAnsi="Consolas" w:cs="Consolas"/>
+                <w:color w:val="000000"/>
+                <w:kern w:val="0"/>
+                <w:sz w:val="16"/>
+                <w:szCs w:val="16"/>
+                <w:lang w:bidi="ar"/>
+              </w:rPr>
+              <w:t>akane</w:t>
+            </w:r>
+            <w:proofErr w:type="spellEnd"/>
+            <w:r>
+              <w:rPr>
+                <w:rStyle w:val="HTML"/>
+                <w:rFonts w:ascii="Consolas" w:eastAsia="Consolas" w:hAnsi="Consolas" w:cs="Consolas"/>
+                <w:color w:val="000000"/>
+                <w:kern w:val="0"/>
+                <w:sz w:val="16"/>
+                <w:szCs w:val="16"/>
+                <w:lang w:bidi="ar"/>
+              </w:rPr>
+              <w:t xml:space="preserve"> happy2</w:t>
             </w:r>
           </w:p>
         </w:tc>
@@ -5151,17 +5424,31 @@
                 <w:lang w:bidi="ar"/>
               </w:rPr>
             </w:pPr>
-            <w:r>
-              <w:rPr>
-                <w:rStyle w:val="HTML"/>
-                <w:rFonts w:ascii="Consolas" w:eastAsia="Consolas" w:hAnsi="Consolas" w:cs="Consolas"/>
-                <w:color w:val="000000"/>
-                <w:kern w:val="0"/>
-                <w:sz w:val="16"/>
-                <w:szCs w:val="16"/>
-                <w:lang w:bidi="ar"/>
-              </w:rPr>
-              <w:t>akane serious</w:t>
+            <w:proofErr w:type="spellStart"/>
+            <w:r>
+              <w:rPr>
+                <w:rStyle w:val="HTML"/>
+                <w:rFonts w:ascii="Consolas" w:eastAsia="Consolas" w:hAnsi="Consolas" w:cs="Consolas"/>
+                <w:color w:val="000000"/>
+                <w:kern w:val="0"/>
+                <w:sz w:val="16"/>
+                <w:szCs w:val="16"/>
+                <w:lang w:bidi="ar"/>
+              </w:rPr>
+              <w:t>akane</w:t>
+            </w:r>
+            <w:proofErr w:type="spellEnd"/>
+            <w:r>
+              <w:rPr>
+                <w:rStyle w:val="HTML"/>
+                <w:rFonts w:ascii="Consolas" w:eastAsia="Consolas" w:hAnsi="Consolas" w:cs="Consolas"/>
+                <w:color w:val="000000"/>
+                <w:kern w:val="0"/>
+                <w:sz w:val="16"/>
+                <w:szCs w:val="16"/>
+                <w:lang w:bidi="ar"/>
+              </w:rPr>
+              <w:t xml:space="preserve"> serious</w:t>
             </w:r>
           </w:p>
         </w:tc>
@@ -5469,7 +5756,7 @@
               <w:spacing w:line="336" w:lineRule="atLeast"/>
               <w:jc w:val="left"/>
               <w:rPr>
-                <w:rFonts w:ascii="Segoe UI" w:hAnsi="Segoe UI" w:cs="Segoe UI" w:hint="eastAsia"/>
+                <w:rFonts w:ascii="Segoe UI" w:hAnsi="Segoe UI" w:cs="Segoe UI"/>
                 <w:color w:val="000000"/>
                 <w:sz w:val="19"/>
                 <w:szCs w:val="19"/>
@@ -5519,12 +5806,13 @@
               <w:spacing w:line="336" w:lineRule="atLeast"/>
               <w:jc w:val="left"/>
               <w:rPr>
-                <w:rFonts w:ascii="Segoe UI" w:hAnsi="Segoe UI" w:cs="Segoe UI" w:hint="eastAsia"/>
-                <w:color w:val="000000"/>
-                <w:sz w:val="19"/>
-                <w:szCs w:val="19"/>
-              </w:rPr>
-            </w:pPr>
+                <w:rFonts w:ascii="Segoe UI" w:hAnsi="Segoe UI" w:cs="Segoe UI"/>
+                <w:color w:val="000000"/>
+                <w:sz w:val="19"/>
+                <w:szCs w:val="19"/>
+              </w:rPr>
+            </w:pPr>
+            <w:proofErr w:type="spellStart"/>
             <w:r>
               <w:rPr>
                 <w:rStyle w:val="HTML"/>
@@ -5536,7 +5824,20 @@
                 <w:lang w:bidi="ar"/>
               </w:rPr>
               <w:lastRenderedPageBreak/>
-              <w:t>bg library</w:t>
+              <w:t>bg</w:t>
+            </w:r>
+            <w:proofErr w:type="spellEnd"/>
+            <w:r>
+              <w:rPr>
+                <w:rStyle w:val="HTML"/>
+                <w:rFonts w:ascii="Consolas" w:eastAsia="Consolas" w:hAnsi="Consolas" w:cs="Consolas"/>
+                <w:color w:val="000000"/>
+                <w:kern w:val="0"/>
+                <w:sz w:val="16"/>
+                <w:szCs w:val="16"/>
+                <w:lang w:bidi="ar"/>
+              </w:rPr>
+              <w:t xml:space="preserve"> library</w:t>
             </w:r>
             <w:r>
               <w:rPr>
@@ -5576,7 +5877,7 @@
               <w:spacing w:line="336" w:lineRule="atLeast"/>
               <w:jc w:val="left"/>
               <w:rPr>
-                <w:rFonts w:ascii="Segoe UI" w:hAnsi="Segoe UI" w:cs="Segoe UI" w:hint="eastAsia"/>
+                <w:rFonts w:ascii="Segoe UI" w:hAnsi="Segoe UI" w:cs="Segoe UI"/>
                 <w:color w:val="000000"/>
                 <w:sz w:val="19"/>
                 <w:szCs w:val="19"/>
@@ -5632,17 +5933,31 @@
                 <w:szCs w:val="19"/>
               </w:rPr>
             </w:pPr>
-            <w:r>
-              <w:rPr>
-                <w:rStyle w:val="HTML"/>
-                <w:rFonts w:ascii="Consolas" w:eastAsia="Consolas" w:hAnsi="Consolas" w:cs="Consolas"/>
-                <w:color w:val="000000"/>
-                <w:kern w:val="0"/>
-                <w:sz w:val="16"/>
-                <w:szCs w:val="16"/>
-                <w:lang w:bidi="ar"/>
-              </w:rPr>
-              <w:t>bg corridor</w:t>
+            <w:proofErr w:type="spellStart"/>
+            <w:r>
+              <w:rPr>
+                <w:rStyle w:val="HTML"/>
+                <w:rFonts w:ascii="Consolas" w:eastAsia="Consolas" w:hAnsi="Consolas" w:cs="Consolas"/>
+                <w:color w:val="000000"/>
+                <w:kern w:val="0"/>
+                <w:sz w:val="16"/>
+                <w:szCs w:val="16"/>
+                <w:lang w:bidi="ar"/>
+              </w:rPr>
+              <w:t>bg</w:t>
+            </w:r>
+            <w:proofErr w:type="spellEnd"/>
+            <w:r>
+              <w:rPr>
+                <w:rStyle w:val="HTML"/>
+                <w:rFonts w:ascii="Consolas" w:eastAsia="Consolas" w:hAnsi="Consolas" w:cs="Consolas"/>
+                <w:color w:val="000000"/>
+                <w:kern w:val="0"/>
+                <w:sz w:val="16"/>
+                <w:szCs w:val="16"/>
+                <w:lang w:bidi="ar"/>
+              </w:rPr>
+              <w:t xml:space="preserve"> corridor</w:t>
             </w:r>
           </w:p>
         </w:tc>
@@ -5670,7 +5985,7 @@
               <w:spacing w:line="336" w:lineRule="atLeast"/>
               <w:jc w:val="left"/>
               <w:rPr>
-                <w:rFonts w:ascii="Segoe UI" w:hAnsi="Segoe UI" w:cs="Segoe UI" w:hint="eastAsia"/>
+                <w:rFonts w:ascii="Segoe UI" w:hAnsi="Segoe UI" w:cs="Segoe UI"/>
                 <w:color w:val="000000"/>
                 <w:sz w:val="19"/>
                 <w:szCs w:val="19"/>
@@ -5744,17 +6059,31 @@
                 <w:szCs w:val="19"/>
               </w:rPr>
             </w:pPr>
-            <w:r>
-              <w:rPr>
-                <w:rStyle w:val="HTML"/>
-                <w:rFonts w:ascii="Consolas" w:eastAsia="Consolas" w:hAnsi="Consolas" w:cs="Consolas"/>
-                <w:color w:val="000000"/>
-                <w:kern w:val="0"/>
-                <w:sz w:val="16"/>
-                <w:szCs w:val="16"/>
-                <w:lang w:bidi="ar"/>
-              </w:rPr>
-              <w:t>bg home</w:t>
+            <w:proofErr w:type="spellStart"/>
+            <w:r>
+              <w:rPr>
+                <w:rStyle w:val="HTML"/>
+                <w:rFonts w:ascii="Consolas" w:eastAsia="Consolas" w:hAnsi="Consolas" w:cs="Consolas"/>
+                <w:color w:val="000000"/>
+                <w:kern w:val="0"/>
+                <w:sz w:val="16"/>
+                <w:szCs w:val="16"/>
+                <w:lang w:bidi="ar"/>
+              </w:rPr>
+              <w:t>bg</w:t>
+            </w:r>
+            <w:proofErr w:type="spellEnd"/>
+            <w:r>
+              <w:rPr>
+                <w:rStyle w:val="HTML"/>
+                <w:rFonts w:ascii="Consolas" w:eastAsia="Consolas" w:hAnsi="Consolas" w:cs="Consolas"/>
+                <w:color w:val="000000"/>
+                <w:kern w:val="0"/>
+                <w:sz w:val="16"/>
+                <w:szCs w:val="16"/>
+                <w:lang w:bidi="ar"/>
+              </w:rPr>
+              <w:t xml:space="preserve"> home</w:t>
             </w:r>
           </w:p>
         </w:tc>
@@ -5782,7 +6111,7 @@
               <w:spacing w:line="336" w:lineRule="atLeast"/>
               <w:jc w:val="left"/>
               <w:rPr>
-                <w:rFonts w:ascii="Segoe UI" w:hAnsi="Segoe UI" w:cs="Segoe UI" w:hint="eastAsia"/>
+                <w:rFonts w:ascii="Segoe UI" w:hAnsi="Segoe UI" w:cs="Segoe UI"/>
                 <w:color w:val="000000"/>
                 <w:sz w:val="19"/>
                 <w:szCs w:val="19"/>
@@ -5838,17 +6167,31 @@
                 <w:szCs w:val="19"/>
               </w:rPr>
             </w:pPr>
-            <w:r>
-              <w:rPr>
-                <w:rStyle w:val="HTML"/>
-                <w:rFonts w:ascii="Consolas" w:eastAsia="Consolas" w:hAnsi="Consolas" w:cs="Consolas"/>
-                <w:color w:val="000000"/>
-                <w:kern w:val="0"/>
-                <w:sz w:val="16"/>
-                <w:szCs w:val="16"/>
-                <w:lang w:bidi="ar"/>
-              </w:rPr>
-              <w:t>bg school</w:t>
+            <w:proofErr w:type="spellStart"/>
+            <w:r>
+              <w:rPr>
+                <w:rStyle w:val="HTML"/>
+                <w:rFonts w:ascii="Consolas" w:eastAsia="Consolas" w:hAnsi="Consolas" w:cs="Consolas"/>
+                <w:color w:val="000000"/>
+                <w:kern w:val="0"/>
+                <w:sz w:val="16"/>
+                <w:szCs w:val="16"/>
+                <w:lang w:bidi="ar"/>
+              </w:rPr>
+              <w:t>bg</w:t>
+            </w:r>
+            <w:proofErr w:type="spellEnd"/>
+            <w:r>
+              <w:rPr>
+                <w:rStyle w:val="HTML"/>
+                <w:rFonts w:ascii="Consolas" w:eastAsia="Consolas" w:hAnsi="Consolas" w:cs="Consolas"/>
+                <w:color w:val="000000"/>
+                <w:kern w:val="0"/>
+                <w:sz w:val="16"/>
+                <w:szCs w:val="16"/>
+                <w:lang w:bidi="ar"/>
+              </w:rPr>
+              <w:t xml:space="preserve"> school</w:t>
             </w:r>
           </w:p>
         </w:tc>
@@ -5876,7 +6219,7 @@
               <w:spacing w:line="336" w:lineRule="atLeast"/>
               <w:jc w:val="left"/>
               <w:rPr>
-                <w:rFonts w:ascii="Segoe UI" w:hAnsi="Segoe UI" w:cs="Segoe UI" w:hint="eastAsia"/>
+                <w:rFonts w:ascii="Segoe UI" w:hAnsi="Segoe UI" w:cs="Segoe UI"/>
                 <w:color w:val="000000"/>
                 <w:sz w:val="19"/>
                 <w:szCs w:val="19"/>
@@ -5926,88 +6269,72 @@
               <w:spacing w:line="336" w:lineRule="atLeast"/>
               <w:jc w:val="left"/>
               <w:rPr>
+                <w:rFonts w:ascii="Segoe UI" w:hAnsi="Segoe UI" w:cs="Segoe UI"/>
+                <w:color w:val="000000"/>
+                <w:sz w:val="19"/>
+                <w:szCs w:val="19"/>
+              </w:rPr>
+            </w:pPr>
+            <w:proofErr w:type="spellStart"/>
+            <w:r>
+              <w:rPr>
+                <w:rFonts w:ascii="Segoe UI" w:hAnsi="Segoe UI" w:cs="Segoe UI"/>
+                <w:color w:val="000000"/>
+                <w:sz w:val="19"/>
+                <w:szCs w:val="19"/>
+              </w:rPr>
+              <w:t>bg</w:t>
+            </w:r>
+            <w:proofErr w:type="spellEnd"/>
+            <w:r>
+              <w:rPr>
+                <w:rFonts w:ascii="Segoe UI" w:hAnsi="Segoe UI" w:cs="Segoe UI"/>
+                <w:color w:val="000000"/>
+                <w:sz w:val="19"/>
+                <w:szCs w:val="19"/>
+              </w:rPr>
+              <w:t xml:space="preserve"> school2</w:t>
+            </w:r>
+          </w:p>
+        </w:tc>
+        <w:tc>
+          <w:tcPr>
+            <w:tcW w:w="4600" w:type="dxa"/>
+            <w:tcBorders>
+              <w:top w:val="nil"/>
+              <w:left w:val="nil"/>
+              <w:bottom w:val="nil"/>
+              <w:right w:val="nil"/>
+            </w:tcBorders>
+            <w:shd w:val="clear" w:color="auto" w:fill="FFFFFF"/>
+            <w:tcMar>
+              <w:top w:w="144" w:type="dxa"/>
+              <w:left w:w="216" w:type="dxa"/>
+              <w:bottom w:w="144" w:type="dxa"/>
+              <w:right w:w="216" w:type="dxa"/>
+            </w:tcMar>
+            <w:vAlign w:val="center"/>
+          </w:tcPr>
+          <w:p>
+            <w:pPr>
+              <w:widowControl/>
+              <w:spacing w:line="336" w:lineRule="atLeast"/>
+              <w:jc w:val="left"/>
+              <w:rPr>
+                <w:rFonts w:ascii="Segoe UI" w:hAnsi="Segoe UI" w:cs="Segoe UI"/>
+                <w:color w:val="000000"/>
+                <w:sz w:val="19"/>
+                <w:szCs w:val="19"/>
+              </w:rPr>
+            </w:pPr>
+            <w:r>
+              <w:rPr>
                 <w:rFonts w:ascii="Segoe UI" w:hAnsi="Segoe UI" w:cs="Segoe UI" w:hint="eastAsia"/>
                 <w:color w:val="000000"/>
                 <w:sz w:val="19"/>
                 <w:szCs w:val="19"/>
               </w:rPr>
-            </w:pPr>
-            <w:r>
-              <w:rPr>
-                <w:rFonts w:ascii="Segoe UI" w:hAnsi="Segoe UI" w:cs="Segoe UI"/>
-                <w:color w:val="000000"/>
-                <w:sz w:val="19"/>
-                <w:szCs w:val="19"/>
-              </w:rPr>
-              <w:t>bg school2</w:t>
-            </w:r>
-          </w:p>
-        </w:tc>
-        <w:tc>
-          <w:tcPr>
-            <w:tcW w:w="4600" w:type="dxa"/>
-            <w:tcBorders>
-              <w:top w:val="nil"/>
-              <w:left w:val="nil"/>
-              <w:bottom w:val="nil"/>
-              <w:right w:val="nil"/>
-            </w:tcBorders>
-            <w:shd w:val="clear" w:color="auto" w:fill="FFFFFF"/>
-            <w:tcMar>
-              <w:top w:w="144" w:type="dxa"/>
-              <w:left w:w="216" w:type="dxa"/>
-              <w:bottom w:w="144" w:type="dxa"/>
-              <w:right w:w="216" w:type="dxa"/>
-            </w:tcMar>
-            <w:vAlign w:val="center"/>
-          </w:tcPr>
-          <w:p>
-            <w:pPr>
-              <w:widowControl/>
-              <w:spacing w:line="336" w:lineRule="atLeast"/>
-              <w:jc w:val="left"/>
-              <w:rPr>
-                <w:rFonts w:ascii="Segoe UI" w:hAnsi="Segoe UI" w:cs="Segoe UI" w:hint="eastAsia"/>
-                <w:color w:val="000000"/>
-                <w:sz w:val="19"/>
-                <w:szCs w:val="19"/>
-              </w:rPr>
-            </w:pPr>
-            <w:r>
-              <w:rPr>
-                <w:rFonts w:ascii="Segoe UI" w:hAnsi="Segoe UI" w:cs="Segoe UI" w:hint="eastAsia"/>
-                <w:color w:val="000000"/>
-                <w:sz w:val="19"/>
-                <w:szCs w:val="19"/>
-              </w:rPr>
-              <w:t>学校的第</w:t>
-            </w:r>
-            <w:r>
-              <w:rPr>
-                <w:rFonts w:ascii="Segoe UI" w:hAnsi="Segoe UI" w:cs="Segoe UI" w:hint="eastAsia"/>
-                <w:color w:val="000000"/>
-                <w:sz w:val="19"/>
-                <w:szCs w:val="19"/>
-              </w:rPr>
-              <w:t>二</w:t>
-            </w:r>
-            <w:r>
-              <w:rPr>
-                <w:rFonts w:ascii="Segoe UI" w:hAnsi="Segoe UI" w:cs="Segoe UI" w:hint="eastAsia"/>
-                <w:color w:val="000000"/>
-                <w:sz w:val="19"/>
-                <w:szCs w:val="19"/>
-              </w:rPr>
-              <w:t>张立绘</w:t>
-            </w:r>
-            <w:r>
-              <w:rPr>
-                <w:rFonts w:ascii="Segoe UI" w:hAnsi="Segoe UI" w:cs="Segoe UI" w:hint="eastAsia"/>
-                <w:color w:val="000000"/>
-                <w:sz w:val="19"/>
-                <w:szCs w:val="19"/>
-              </w:rPr>
-              <w:t>，要和上面不一样，设定上拍摄于图书馆正门前，图书馆的玻璃门是关闭的。</w:t>
+              <w:t>学校的第二张立绘，要和上面不一样，设定上拍摄于图书馆正门前，图书馆的玻璃门是关闭的。</w:t>
             </w:r>
           </w:p>
         </w:tc>
@@ -6050,18 +6377,46 @@
                 <w:szCs w:val="19"/>
               </w:rPr>
             </w:pPr>
-            <w:r>
-              <w:rPr>
-                <w:rStyle w:val="HTML"/>
-                <w:rFonts w:ascii="Consolas" w:eastAsia="Consolas" w:hAnsi="Consolas" w:cs="Consolas"/>
-                <w:color w:val="000000"/>
-                <w:kern w:val="0"/>
-                <w:sz w:val="16"/>
-                <w:szCs w:val="16"/>
-                <w:lang w:bidi="ar"/>
-              </w:rPr>
-              <w:t>bg student_council</w:t>
-            </w:r>
+            <w:proofErr w:type="spellStart"/>
+            <w:r>
+              <w:rPr>
+                <w:rStyle w:val="HTML"/>
+                <w:rFonts w:ascii="Consolas" w:eastAsia="Consolas" w:hAnsi="Consolas" w:cs="Consolas"/>
+                <w:color w:val="000000"/>
+                <w:kern w:val="0"/>
+                <w:sz w:val="16"/>
+                <w:szCs w:val="16"/>
+                <w:lang w:bidi="ar"/>
+              </w:rPr>
+              <w:t>bg</w:t>
+            </w:r>
+            <w:proofErr w:type="spellEnd"/>
+            <w:r>
+              <w:rPr>
+                <w:rStyle w:val="HTML"/>
+                <w:rFonts w:ascii="Consolas" w:eastAsia="Consolas" w:hAnsi="Consolas" w:cs="Consolas"/>
+                <w:color w:val="000000"/>
+                <w:kern w:val="0"/>
+                <w:sz w:val="16"/>
+                <w:szCs w:val="16"/>
+                <w:lang w:bidi="ar"/>
+              </w:rPr>
+              <w:t xml:space="preserve"> </w:t>
+            </w:r>
+            <w:proofErr w:type="spellStart"/>
+            <w:r>
+              <w:rPr>
+                <w:rStyle w:val="HTML"/>
+                <w:rFonts w:ascii="Consolas" w:eastAsia="Consolas" w:hAnsi="Consolas" w:cs="Consolas"/>
+                <w:color w:val="000000"/>
+                <w:kern w:val="0"/>
+                <w:sz w:val="16"/>
+                <w:szCs w:val="16"/>
+                <w:lang w:bidi="ar"/>
+              </w:rPr>
+              <w:t>student_council</w:t>
+            </w:r>
+            <w:proofErr w:type="spellEnd"/>
           </w:p>
         </w:tc>
         <w:tc>
@@ -6140,20 +6495,31 @@
               <w:spacing w:line="336" w:lineRule="atLeast"/>
               <w:jc w:val="left"/>
               <w:rPr>
-                <w:rFonts w:ascii="Segoe UI" w:hAnsi="Segoe UI" w:cs="Segoe UI" w:hint="eastAsia"/>
-                <w:color w:val="000000"/>
-                <w:sz w:val="19"/>
-                <w:szCs w:val="19"/>
-              </w:rPr>
-            </w:pPr>
-            <w:r>
-              <w:rPr>
                 <w:rFonts w:ascii="Segoe UI" w:hAnsi="Segoe UI" w:cs="Segoe UI"/>
                 <w:color w:val="000000"/>
                 <w:sz w:val="19"/>
                 <w:szCs w:val="19"/>
               </w:rPr>
-              <w:t>bg field</w:t>
+            </w:pPr>
+            <w:proofErr w:type="spellStart"/>
+            <w:r>
+              <w:rPr>
+                <w:rFonts w:ascii="Segoe UI" w:hAnsi="Segoe UI" w:cs="Segoe UI"/>
+                <w:color w:val="000000"/>
+                <w:sz w:val="19"/>
+                <w:szCs w:val="19"/>
+              </w:rPr>
+              <w:t>bg</w:t>
+            </w:r>
+            <w:proofErr w:type="spellEnd"/>
+            <w:r>
+              <w:rPr>
+                <w:rFonts w:ascii="Segoe UI" w:hAnsi="Segoe UI" w:cs="Segoe UI"/>
+                <w:color w:val="000000"/>
+                <w:sz w:val="19"/>
+                <w:szCs w:val="19"/>
+              </w:rPr>
+              <w:t xml:space="preserve"> field</w:t>
             </w:r>
           </w:p>
         </w:tc>
@@ -6181,7 +6547,7 @@
               <w:spacing w:line="336" w:lineRule="atLeast"/>
               <w:jc w:val="left"/>
               <w:rPr>
-                <w:rFonts w:ascii="Segoe UI" w:hAnsi="Segoe UI" w:cs="Segoe UI" w:hint="eastAsia"/>
+                <w:rFonts w:ascii="Segoe UI" w:hAnsi="Segoe UI" w:cs="Segoe UI"/>
                 <w:color w:val="000000"/>
                 <w:sz w:val="19"/>
                 <w:szCs w:val="19"/>
@@ -6237,17 +6603,31 @@
                 <w:szCs w:val="19"/>
               </w:rPr>
             </w:pPr>
-            <w:r>
-              <w:rPr>
-                <w:rStyle w:val="HTML"/>
-                <w:rFonts w:ascii="Consolas" w:eastAsia="Consolas" w:hAnsi="Consolas" w:cs="Consolas"/>
-                <w:color w:val="000000"/>
-                <w:kern w:val="0"/>
-                <w:sz w:val="16"/>
-                <w:szCs w:val="16"/>
-                <w:lang w:bidi="ar"/>
-              </w:rPr>
-              <w:t>bg lab</w:t>
+            <w:proofErr w:type="spellStart"/>
+            <w:r>
+              <w:rPr>
+                <w:rStyle w:val="HTML"/>
+                <w:rFonts w:ascii="Consolas" w:eastAsia="Consolas" w:hAnsi="Consolas" w:cs="Consolas"/>
+                <w:color w:val="000000"/>
+                <w:kern w:val="0"/>
+                <w:sz w:val="16"/>
+                <w:szCs w:val="16"/>
+                <w:lang w:bidi="ar"/>
+              </w:rPr>
+              <w:t>bg</w:t>
+            </w:r>
+            <w:proofErr w:type="spellEnd"/>
+            <w:r>
+              <w:rPr>
+                <w:rStyle w:val="HTML"/>
+                <w:rFonts w:ascii="Consolas" w:eastAsia="Consolas" w:hAnsi="Consolas" w:cs="Consolas"/>
+                <w:color w:val="000000"/>
+                <w:kern w:val="0"/>
+                <w:sz w:val="16"/>
+                <w:szCs w:val="16"/>
+                <w:lang w:bidi="ar"/>
+              </w:rPr>
+              <w:t xml:space="preserve"> lab</w:t>
             </w:r>
           </w:p>
         </w:tc>
@@ -6333,17 +6713,31 @@
                 <w:szCs w:val="19"/>
               </w:rPr>
             </w:pPr>
-            <w:r>
-              <w:rPr>
-                <w:rStyle w:val="HTML"/>
-                <w:rFonts w:ascii="Consolas" w:eastAsia="Consolas" w:hAnsi="Consolas" w:cs="Consolas"/>
-                <w:color w:val="000000"/>
-                <w:kern w:val="0"/>
-                <w:sz w:val="16"/>
-                <w:szCs w:val="16"/>
-                <w:lang w:bidi="ar"/>
-              </w:rPr>
-              <w:t>bg classroom</w:t>
+            <w:proofErr w:type="spellStart"/>
+            <w:r>
+              <w:rPr>
+                <w:rStyle w:val="HTML"/>
+                <w:rFonts w:ascii="Consolas" w:eastAsia="Consolas" w:hAnsi="Consolas" w:cs="Consolas"/>
+                <w:color w:val="000000"/>
+                <w:kern w:val="0"/>
+                <w:sz w:val="16"/>
+                <w:szCs w:val="16"/>
+                <w:lang w:bidi="ar"/>
+              </w:rPr>
+              <w:t>bg</w:t>
+            </w:r>
+            <w:proofErr w:type="spellEnd"/>
+            <w:r>
+              <w:rPr>
+                <w:rStyle w:val="HTML"/>
+                <w:rFonts w:ascii="Consolas" w:eastAsia="Consolas" w:hAnsi="Consolas" w:cs="Consolas"/>
+                <w:color w:val="000000"/>
+                <w:kern w:val="0"/>
+                <w:sz w:val="16"/>
+                <w:szCs w:val="16"/>
+                <w:lang w:bidi="ar"/>
+              </w:rPr>
+              <w:t xml:space="preserve"> classroom</w:t>
             </w:r>
           </w:p>
         </w:tc>
@@ -6429,18 +6823,46 @@
                 <w:szCs w:val="19"/>
               </w:rPr>
             </w:pPr>
-            <w:r>
-              <w:rPr>
-                <w:rStyle w:val="HTML"/>
-                <w:rFonts w:ascii="Consolas" w:eastAsia="Consolas" w:hAnsi="Consolas" w:cs="Consolas"/>
-                <w:color w:val="000000"/>
-                <w:kern w:val="0"/>
-                <w:sz w:val="16"/>
-                <w:szCs w:val="16"/>
-                <w:lang w:bidi="ar"/>
-              </w:rPr>
-              <w:t>bg bad_room</w:t>
-            </w:r>
+            <w:proofErr w:type="spellStart"/>
+            <w:r>
+              <w:rPr>
+                <w:rStyle w:val="HTML"/>
+                <w:rFonts w:ascii="Consolas" w:eastAsia="Consolas" w:hAnsi="Consolas" w:cs="Consolas"/>
+                <w:color w:val="000000"/>
+                <w:kern w:val="0"/>
+                <w:sz w:val="16"/>
+                <w:szCs w:val="16"/>
+                <w:lang w:bidi="ar"/>
+              </w:rPr>
+              <w:t>bg</w:t>
+            </w:r>
+            <w:proofErr w:type="spellEnd"/>
+            <w:r>
+              <w:rPr>
+                <w:rStyle w:val="HTML"/>
+                <w:rFonts w:ascii="Consolas" w:eastAsia="Consolas" w:hAnsi="Consolas" w:cs="Consolas"/>
+                <w:color w:val="000000"/>
+                <w:kern w:val="0"/>
+                <w:sz w:val="16"/>
+                <w:szCs w:val="16"/>
+                <w:lang w:bidi="ar"/>
+              </w:rPr>
+              <w:t xml:space="preserve"> </w:t>
+            </w:r>
+            <w:proofErr w:type="spellStart"/>
+            <w:r>
+              <w:rPr>
+                <w:rStyle w:val="HTML"/>
+                <w:rFonts w:ascii="Consolas" w:eastAsia="Consolas" w:hAnsi="Consolas" w:cs="Consolas"/>
+                <w:color w:val="000000"/>
+                <w:kern w:val="0"/>
+                <w:sz w:val="16"/>
+                <w:szCs w:val="16"/>
+                <w:lang w:bidi="ar"/>
+              </w:rPr>
+              <w:t>bad_room</w:t>
+            </w:r>
+            <w:proofErr w:type="spellEnd"/>
           </w:p>
         </w:tc>
         <w:tc>
@@ -6558,17 +6980,31 @@
                 <w:szCs w:val="19"/>
               </w:rPr>
             </w:pPr>
-            <w:r>
-              <w:rPr>
-                <w:rStyle w:val="HTML"/>
-                <w:rFonts w:ascii="Consolas" w:eastAsia="Consolas" w:hAnsi="Consolas" w:cs="Consolas"/>
-                <w:color w:val="000000"/>
-                <w:kern w:val="0"/>
-                <w:sz w:val="16"/>
-                <w:szCs w:val="16"/>
-                <w:lang w:bidi="ar"/>
-              </w:rPr>
-              <w:t>bg street</w:t>
+            <w:proofErr w:type="spellStart"/>
+            <w:r>
+              <w:rPr>
+                <w:rStyle w:val="HTML"/>
+                <w:rFonts w:ascii="Consolas" w:eastAsia="Consolas" w:hAnsi="Consolas" w:cs="Consolas"/>
+                <w:color w:val="000000"/>
+                <w:kern w:val="0"/>
+                <w:sz w:val="16"/>
+                <w:szCs w:val="16"/>
+                <w:lang w:bidi="ar"/>
+              </w:rPr>
+              <w:t>bg</w:t>
+            </w:r>
+            <w:proofErr w:type="spellEnd"/>
+            <w:r>
+              <w:rPr>
+                <w:rStyle w:val="HTML"/>
+                <w:rFonts w:ascii="Consolas" w:eastAsia="Consolas" w:hAnsi="Consolas" w:cs="Consolas"/>
+                <w:color w:val="000000"/>
+                <w:kern w:val="0"/>
+                <w:sz w:val="16"/>
+                <w:szCs w:val="16"/>
+                <w:lang w:bidi="ar"/>
+              </w:rPr>
+              <w:t xml:space="preserve"> street</w:t>
             </w:r>
           </w:p>
         </w:tc>
@@ -6654,18 +7090,46 @@
                 <w:szCs w:val="19"/>
               </w:rPr>
             </w:pPr>
-            <w:r>
-              <w:rPr>
-                <w:rStyle w:val="HTML"/>
-                <w:rFonts w:ascii="Consolas" w:eastAsia="Consolas" w:hAnsi="Consolas" w:cs="Consolas"/>
-                <w:color w:val="000000"/>
-                <w:kern w:val="0"/>
-                <w:sz w:val="16"/>
-                <w:szCs w:val="16"/>
-                <w:lang w:bidi="ar"/>
-              </w:rPr>
-              <w:t>bg cooking_classroom</w:t>
-            </w:r>
+            <w:proofErr w:type="spellStart"/>
+            <w:r>
+              <w:rPr>
+                <w:rStyle w:val="HTML"/>
+                <w:rFonts w:ascii="Consolas" w:eastAsia="Consolas" w:hAnsi="Consolas" w:cs="Consolas"/>
+                <w:color w:val="000000"/>
+                <w:kern w:val="0"/>
+                <w:sz w:val="16"/>
+                <w:szCs w:val="16"/>
+                <w:lang w:bidi="ar"/>
+              </w:rPr>
+              <w:t>bg</w:t>
+            </w:r>
+            <w:proofErr w:type="spellEnd"/>
+            <w:r>
+              <w:rPr>
+                <w:rStyle w:val="HTML"/>
+                <w:rFonts w:ascii="Consolas" w:eastAsia="Consolas" w:hAnsi="Consolas" w:cs="Consolas"/>
+                <w:color w:val="000000"/>
+                <w:kern w:val="0"/>
+                <w:sz w:val="16"/>
+                <w:szCs w:val="16"/>
+                <w:lang w:bidi="ar"/>
+              </w:rPr>
+              <w:t xml:space="preserve"> </w:t>
+            </w:r>
+            <w:proofErr w:type="spellStart"/>
+            <w:r>
+              <w:rPr>
+                <w:rStyle w:val="HTML"/>
+                <w:rFonts w:ascii="Consolas" w:eastAsia="Consolas" w:hAnsi="Consolas" w:cs="Consolas"/>
+                <w:color w:val="000000"/>
+                <w:kern w:val="0"/>
+                <w:sz w:val="16"/>
+                <w:szCs w:val="16"/>
+                <w:lang w:bidi="ar"/>
+              </w:rPr>
+              <w:t>cooking_classroom</w:t>
+            </w:r>
+            <w:proofErr w:type="spellEnd"/>
           </w:p>
         </w:tc>
         <w:tc>
@@ -6709,6 +7173,7 @@
               </w:rPr>
               <w:t>把</w:t>
             </w:r>
+            <w:proofErr w:type="spellStart"/>
             <w:r>
               <w:rPr>
                 <w:rFonts w:ascii="Segoe UI" w:eastAsia="Segoe UI" w:hAnsi="Segoe UI" w:cs="Segoe UI" w:hint="eastAsia"/>
@@ -6718,7 +7183,19 @@
                 <w:szCs w:val="19"/>
                 <w:lang w:bidi="ar"/>
               </w:rPr>
-              <w:t>bg classroom</w:t>
+              <w:t>bg</w:t>
+            </w:r>
+            <w:proofErr w:type="spellEnd"/>
+            <w:r>
+              <w:rPr>
+                <w:rFonts w:ascii="Segoe UI" w:eastAsia="Segoe UI" w:hAnsi="Segoe UI" w:cs="Segoe UI" w:hint="eastAsia"/>
+                <w:color w:val="000000"/>
+                <w:kern w:val="0"/>
+                <w:sz w:val="19"/>
+                <w:szCs w:val="19"/>
+                <w:lang w:bidi="ar"/>
+              </w:rPr>
+              <w:t xml:space="preserve"> classroom</w:t>
             </w:r>
             <w:r>
               <w:rPr>
@@ -6805,18 +7282,46 @@
                 <w:szCs w:val="19"/>
               </w:rPr>
             </w:pPr>
-            <w:r>
-              <w:rPr>
-                <w:rStyle w:val="HTML"/>
-                <w:rFonts w:ascii="Consolas" w:eastAsia="Consolas" w:hAnsi="Consolas" w:cs="Consolas"/>
-                <w:color w:val="000000"/>
-                <w:kern w:val="0"/>
-                <w:sz w:val="16"/>
-                <w:szCs w:val="16"/>
-                <w:lang w:bidi="ar"/>
-              </w:rPr>
-              <w:t>bg health_room</w:t>
-            </w:r>
+            <w:proofErr w:type="spellStart"/>
+            <w:r>
+              <w:rPr>
+                <w:rStyle w:val="HTML"/>
+                <w:rFonts w:ascii="Consolas" w:eastAsia="Consolas" w:hAnsi="Consolas" w:cs="Consolas"/>
+                <w:color w:val="000000"/>
+                <w:kern w:val="0"/>
+                <w:sz w:val="16"/>
+                <w:szCs w:val="16"/>
+                <w:lang w:bidi="ar"/>
+              </w:rPr>
+              <w:t>bg</w:t>
+            </w:r>
+            <w:proofErr w:type="spellEnd"/>
+            <w:r>
+              <w:rPr>
+                <w:rStyle w:val="HTML"/>
+                <w:rFonts w:ascii="Consolas" w:eastAsia="Consolas" w:hAnsi="Consolas" w:cs="Consolas"/>
+                <w:color w:val="000000"/>
+                <w:kern w:val="0"/>
+                <w:sz w:val="16"/>
+                <w:szCs w:val="16"/>
+                <w:lang w:bidi="ar"/>
+              </w:rPr>
+              <w:t xml:space="preserve"> </w:t>
+            </w:r>
+            <w:proofErr w:type="spellStart"/>
+            <w:r>
+              <w:rPr>
+                <w:rStyle w:val="HTML"/>
+                <w:rFonts w:ascii="Consolas" w:eastAsia="Consolas" w:hAnsi="Consolas" w:cs="Consolas"/>
+                <w:color w:val="000000"/>
+                <w:kern w:val="0"/>
+                <w:sz w:val="16"/>
+                <w:szCs w:val="16"/>
+                <w:lang w:bidi="ar"/>
+              </w:rPr>
+              <w:t>health_room</w:t>
+            </w:r>
+            <w:proofErr w:type="spellEnd"/>
           </w:p>
         </w:tc>
         <w:tc>
@@ -6843,7 +7348,7 @@
               <w:spacing w:line="336" w:lineRule="atLeast"/>
               <w:jc w:val="left"/>
               <w:rPr>
-                <w:rFonts w:ascii="Segoe UI" w:hAnsi="Segoe UI" w:cs="Segoe UI" w:hint="eastAsia"/>
+                <w:rFonts w:ascii="Segoe UI" w:hAnsi="Segoe UI" w:cs="Segoe UI"/>
                 <w:color w:val="000000"/>
                 <w:sz w:val="19"/>
                 <w:szCs w:val="19"/>
@@ -6929,6 +7434,7 @@
                 <w:shd w:val="clear" w:color="auto" w:fill="FFFFFF"/>
               </w:rPr>
             </w:pPr>
+            <w:proofErr w:type="spellStart"/>
             <w:r>
               <w:rPr>
                 <w:rFonts w:ascii="Consolas" w:eastAsia="Consolas" w:hAnsi="Consolas" w:cs="Consolas"/>
@@ -6939,6 +7445,7 @@
               <w:lastRenderedPageBreak/>
               <w:t>cherry_flower</w:t>
             </w:r>
+            <w:proofErr w:type="spellEnd"/>
             <w:r>
               <w:rPr>
                 <w:rFonts w:ascii="宋体" w:eastAsia="宋体" w:hAnsi="宋体" w:cs="宋体" w:hint="eastAsia"/>
@@ -6987,7 +7494,7 @@
             <w:pPr>
               <w:rPr>
                 <w:rStyle w:val="a4"/>
-                <w:rFonts w:ascii="Segoe UI" w:hAnsi="Segoe UI" w:cs="Segoe UI" w:hint="eastAsia"/>
+                <w:rFonts w:ascii="Segoe UI" w:hAnsi="Segoe UI" w:cs="Segoe UI"/>
                 <w:bCs/>
                 <w:color w:val="000000"/>
                 <w:sz w:val="28"/>
@@ -7017,7 +7524,7 @@
             <w:pPr>
               <w:rPr>
                 <w:rStyle w:val="a4"/>
-                <w:rFonts w:ascii="Segoe UI" w:hAnsi="Segoe UI" w:cs="Segoe UI" w:hint="eastAsia"/>
+                <w:rFonts w:ascii="Segoe UI" w:hAnsi="Segoe UI" w:cs="Segoe UI"/>
                 <w:bCs/>
                 <w:color w:val="000000"/>
                 <w:sz w:val="28"/>
@@ -7037,7 +7544,7 @@
             <w:pPr>
               <w:rPr>
                 <w:rStyle w:val="a4"/>
-                <w:rFonts w:ascii="Segoe UI" w:hAnsi="Segoe UI" w:cs="Segoe UI" w:hint="eastAsia"/>
+                <w:rFonts w:ascii="Segoe UI" w:hAnsi="Segoe UI" w:cs="Segoe UI"/>
                 <w:bCs/>
                 <w:color w:val="000000"/>
                 <w:sz w:val="28"/>
@@ -7055,7 +7562,7 @@
             <w:pPr>
               <w:rPr>
                 <w:rStyle w:val="a4"/>
-                <w:rFonts w:ascii="Segoe UI" w:hAnsi="Segoe UI" w:cs="Segoe UI" w:hint="eastAsia"/>
+                <w:rFonts w:ascii="Segoe UI" w:hAnsi="Segoe UI" w:cs="Segoe UI"/>
                 <w:bCs/>
                 <w:color w:val="000000"/>
                 <w:sz w:val="28"/>
